--- a/img/pose_graph.docx
+++ b/img/pose_graph.docx
@@ -12,57 +12,100 @@
         <mc:AlternateContent>
           <mc:Choice Requires="wps">
             <w:drawing>
-              <wp:anchor distT="0" distB="0" distL="114300" distR="114300" simplePos="0" relativeHeight="251676672" behindDoc="0" locked="0" layoutInCell="1" allowOverlap="1" wp14:anchorId="064B4511" wp14:editId="10A563FC">
+              <wp:anchor distT="0" distB="0" distL="114300" distR="114300" simplePos="0" relativeHeight="251721728" behindDoc="0" locked="0" layoutInCell="1" allowOverlap="1" wp14:anchorId="177BF3F4" wp14:editId="094A837A">
                 <wp:simplePos x="0" y="0"/>
                 <wp:positionH relativeFrom="column">
-                  <wp:posOffset>309576</wp:posOffset>
+                  <wp:posOffset>5621572</wp:posOffset>
                 </wp:positionH>
                 <wp:positionV relativeFrom="paragraph">
-                  <wp:posOffset>551180</wp:posOffset>
+                  <wp:posOffset>-405516</wp:posOffset>
                 </wp:positionV>
-                <wp:extent cx="206375" cy="206375"/>
-                <wp:effectExtent l="0" t="0" r="22225" b="22225"/>
+                <wp:extent cx="731520" cy="460762"/>
+                <wp:effectExtent l="0" t="0" r="0" b="0"/>
                 <wp:wrapNone/>
-                <wp:docPr id="10" name="Oval 10"/>
+                <wp:docPr id="34" name="Text Box 34"/>
                 <wp:cNvGraphicFramePr/>
                 <a:graphic xmlns:a="http://schemas.openxmlformats.org/drawingml/2006/main">
                   <a:graphicData uri="http://schemas.microsoft.com/office/word/2010/wordprocessingShape">
                     <wps:wsp>
-                      <wps:cNvSpPr/>
+                      <wps:cNvSpPr txBox="1"/>
                       <wps:spPr>
                         <a:xfrm>
                           <a:off x="0" y="0"/>
-                          <a:ext cx="206375" cy="206375"/>
+                          <a:ext cx="731520" cy="460762"/>
                         </a:xfrm>
-                        <a:prstGeom prst="ellipse">
+                        <a:prstGeom prst="rect">
                           <a:avLst/>
                         </a:prstGeom>
-                        <a:solidFill>
-                          <a:srgbClr val="C00000"/>
-                        </a:solidFill>
-                        <a:ln>
-                          <a:solidFill>
-                            <a:srgbClr val="C00000"/>
-                          </a:solidFill>
+                        <a:noFill/>
+                        <a:ln w="6350">
+                          <a:noFill/>
                         </a:ln>
+                        <a:effectLst/>
                       </wps:spPr>
                       <wps:style>
-                        <a:lnRef idx="2">
-                          <a:schemeClr val="accent1">
-                            <a:shade val="50000"/>
-                          </a:schemeClr>
+                        <a:lnRef idx="0">
+                          <a:schemeClr val="accent1"/>
                         </a:lnRef>
-                        <a:fillRef idx="1">
+                        <a:fillRef idx="0">
                           <a:schemeClr val="accent1"/>
                         </a:fillRef>
                         <a:effectRef idx="0">
                           <a:schemeClr val="accent1"/>
                         </a:effectRef>
                         <a:fontRef idx="minor">
-                          <a:schemeClr val="lt1"/>
+                          <a:schemeClr val="dk1"/>
                         </a:fontRef>
                       </wps:style>
-                      <wps:bodyPr rot="0" spcFirstLastPara="0" vertOverflow="overflow" horzOverflow="overflow" vert="horz" wrap="square" lIns="91440" tIns="45720" rIns="91440" bIns="45720" numCol="1" spcCol="0" rtlCol="0" fromWordArt="0" anchor="ctr" anchorCtr="0" forceAA="0" compatLnSpc="1">
+                      <wps:txbx>
+                        <w:txbxContent>
+                          <w:p>
+                            <w:pPr>
+                              <w:rPr>
+                                <w:sz w:val="48"/>
+                                <w:szCs w:val="48"/>
+                              </w:rPr>
+                            </w:pPr>
+                            <m:oMathPara>
+                              <m:oMath>
+                                <m:sSub>
+                                  <m:sSubPr>
+                                    <m:ctrlPr>
+                                      <w:rPr>
+                                        <w:rFonts w:ascii="Cambria Math" w:hAnsi="Cambria Math"/>
+                                        <w:i/>
+                                        <w:sz w:val="48"/>
+                                        <w:szCs w:val="48"/>
+                                      </w:rPr>
+                                    </m:ctrlPr>
+                                  </m:sSubPr>
+                                  <m:e>
+                                    <m:r>
+                                      <w:rPr>
+                                        <w:rFonts w:ascii="Cambria Math" w:hAnsi="Cambria Math"/>
+                                        <w:sz w:val="48"/>
+                                        <w:szCs w:val="48"/>
+                                      </w:rPr>
+                                      <m:t>m</m:t>
+                                    </m:r>
+                                  </m:e>
+                                  <m:sub>
+                                    <m:r>
+                                      <w:rPr>
+                                        <w:rFonts w:ascii="Cambria Math" w:hAnsi="Cambria Math"/>
+                                        <w:sz w:val="48"/>
+                                        <w:szCs w:val="48"/>
+                                      </w:rPr>
+                                      <m:t>K</m:t>
+                                    </m:r>
+                                  </m:sub>
+                                </m:sSub>
+                              </m:oMath>
+                            </m:oMathPara>
+                          </w:p>
+                        </w:txbxContent>
+                      </wps:txbx>
+                      <wps:bodyPr rot="0" spcFirstLastPara="0" vertOverflow="overflow" horzOverflow="overflow" vert="horz" wrap="square" lIns="91440" tIns="45720" rIns="91440" bIns="45720" numCol="1" spcCol="0" rtlCol="0" fromWordArt="0" anchor="t" anchorCtr="0" forceAA="0" compatLnSpc="1">
                         <a:prstTxWarp prst="textNoShape">
                           <a:avLst/>
                         </a:prstTxWarp>
@@ -71,12 +114,71 @@
                     </wps:wsp>
                   </a:graphicData>
                 </a:graphic>
+                <wp14:sizeRelH relativeFrom="margin">
+                  <wp14:pctWidth>0</wp14:pctWidth>
+                </wp14:sizeRelH>
+                <wp14:sizeRelV relativeFrom="margin">
+                  <wp14:pctHeight>0</wp14:pctHeight>
+                </wp14:sizeRelV>
               </wp:anchor>
             </w:drawing>
           </mc:Choice>
           <mc:Fallback>
             <w:pict>
-              <v:oval id="Oval 10" o:spid="_x0000_s1026" style="position:absolute;margin-left:24.4pt;margin-top:43.4pt;width:16.25pt;height:16.25pt;z-index:251676672;visibility:visible;mso-wrap-style:square;mso-wrap-distance-left:9pt;mso-wrap-distance-top:0;mso-wrap-distance-right:9pt;mso-wrap-distance-bottom:0;mso-position-horizontal:absolute;mso-position-horizontal-relative:text;mso-position-vertical:absolute;mso-position-vertical-relative:text;v-text-anchor:middle" o:gfxdata="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" fillcolor="#c00000" strokecolor="#c00000" strokeweight="2pt"/>
+              <v:shapetype id="_x0000_t202" coordsize="21600,21600" o:spt="202" path="m,l,21600r21600,l21600,xe">
+                <v:stroke joinstyle="miter"/>
+                <v:path gradientshapeok="t" o:connecttype="rect"/>
+              </v:shapetype>
+              <v:shape id="Text Box 34" o:spid="_x0000_s1026" type="#_x0000_t202" style="position:absolute;margin-left:442.65pt;margin-top:-31.95pt;width:57.6pt;height:36.3pt;z-index:251721728;visibility:visible;mso-wrap-style:square;mso-width-percent:0;mso-height-percent:0;mso-wrap-distance-left:9pt;mso-wrap-distance-top:0;mso-wrap-distance-right:9pt;mso-wrap-distance-bottom:0;mso-position-horizontal:absolute;mso-position-horizontal-relative:text;mso-position-vertical:absolute;mso-position-vertical-relative:text;mso-width-percent:0;mso-height-percent:0;mso-width-relative:margin;mso-height-relative:margin;v-text-anchor:top" o:gfxdata="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" filled="f" stroked="f" strokeweight=".5pt">
+                <v:textbox>
+                  <w:txbxContent>
+                    <w:p>
+                      <w:pPr>
+                        <w:rPr>
+                          <w:sz w:val="48"/>
+                          <w:szCs w:val="48"/>
+                        </w:rPr>
+                      </w:pPr>
+                      <m:oMathPara>
+                        <m:oMath>
+                          <m:sSub>
+                            <m:sSubPr>
+                              <m:ctrlPr>
+                                <w:rPr>
+                                  <w:rFonts w:ascii="Cambria Math" w:hAnsi="Cambria Math"/>
+                                  <w:i/>
+                                  <w:sz w:val="48"/>
+                                  <w:szCs w:val="48"/>
+                                </w:rPr>
+                              </m:ctrlPr>
+                            </m:sSubPr>
+                            <m:e>
+                              <m:r>
+                                <w:rPr>
+                                  <w:rFonts w:ascii="Cambria Math" w:hAnsi="Cambria Math"/>
+                                  <w:sz w:val="48"/>
+                                  <w:szCs w:val="48"/>
+                                </w:rPr>
+                                <m:t>m</m:t>
+                              </m:r>
+                            </m:e>
+                            <m:sub>
+                              <m:r>
+                                <w:rPr>
+                                  <w:rFonts w:ascii="Cambria Math" w:hAnsi="Cambria Math"/>
+                                  <w:sz w:val="48"/>
+                                  <w:szCs w:val="48"/>
+                                </w:rPr>
+                                <m:t>K</m:t>
+                              </m:r>
+                            </m:sub>
+                          </m:sSub>
+                        </m:oMath>
+                      </m:oMathPara>
+                    </w:p>
+                  </w:txbxContent>
+                </v:textbox>
+              </v:shape>
             </w:pict>
           </mc:Fallback>
         </mc:AlternateContent>
@@ -88,18 +190,18 @@
         <mc:AlternateContent>
           <mc:Choice Requires="wps">
             <w:drawing>
-              <wp:anchor distT="0" distB="0" distL="114300" distR="114300" simplePos="0" relativeHeight="251758592" behindDoc="0" locked="0" layoutInCell="1" allowOverlap="1" wp14:anchorId="53D8E322" wp14:editId="428E6538">
+              <wp:anchor distT="0" distB="0" distL="114300" distR="114300" simplePos="0" relativeHeight="251738112" behindDoc="0" locked="0" layoutInCell="1" allowOverlap="1" wp14:anchorId="1DAE5882" wp14:editId="448624D4">
                 <wp:simplePos x="0" y="0"/>
                 <wp:positionH relativeFrom="column">
-                  <wp:posOffset>3928772</wp:posOffset>
+                  <wp:posOffset>293977</wp:posOffset>
                 </wp:positionH>
                 <wp:positionV relativeFrom="paragraph">
-                  <wp:posOffset>3822965</wp:posOffset>
+                  <wp:posOffset>984609</wp:posOffset>
                 </wp:positionV>
                 <wp:extent cx="731520" cy="603885"/>
                 <wp:effectExtent l="0" t="0" r="0" b="5715"/>
                 <wp:wrapNone/>
-                <wp:docPr id="53" name="Text Box 53"/>
+                <wp:docPr id="43" name="Text Box 43"/>
                 <wp:cNvGraphicFramePr/>
                 <a:graphic xmlns:a="http://schemas.openxmlformats.org/drawingml/2006/main">
                   <a:graphicData uri="http://schemas.microsoft.com/office/word/2010/wordprocessingShape">
@@ -162,7 +264,1243 @@
                                         <w:sz w:val="48"/>
                                         <w:szCs w:val="48"/>
                                       </w:rPr>
-                                      <m:t>T</m:t>
+                                      <m:t>e</m:t>
+                                    </m:r>
+                                  </m:e>
+                                  <m:sub>
+                                    <m:sSub>
+                                      <m:sSubPr>
+                                        <m:ctrlPr>
+                                          <w:rPr>
+                                            <w:rFonts w:ascii="Cambria Math" w:hAnsi="Cambria Math"/>
+                                            <w:i/>
+                                            <w:sz w:val="48"/>
+                                            <w:szCs w:val="48"/>
+                                          </w:rPr>
+                                        </m:ctrlPr>
+                                      </m:sSubPr>
+                                      <m:e>
+                                        <m:r>
+                                          <w:rPr>
+                                            <w:rFonts w:ascii="Cambria Math" w:hAnsi="Cambria Math"/>
+                                            <w:sz w:val="48"/>
+                                            <w:szCs w:val="48"/>
+                                          </w:rPr>
+                                          <m:t>m</m:t>
+                                        </m:r>
+                                      </m:e>
+                                      <m:sub>
+                                        <m:r>
+                                          <w:rPr>
+                                            <w:rFonts w:ascii="Cambria Math" w:hAnsi="Cambria Math"/>
+                                            <w:sz w:val="48"/>
+                                            <w:szCs w:val="48"/>
+                                          </w:rPr>
+                                          <m:t>1</m:t>
+                                        </m:r>
+                                      </m:sub>
+                                    </m:sSub>
+                                  </m:sub>
+                                  <m:sup>
+                                    <m:sSub>
+                                      <m:sSubPr>
+                                        <m:ctrlPr>
+                                          <w:rPr>
+                                            <w:rFonts w:ascii="Cambria Math" w:hAnsi="Cambria Math"/>
+                                            <w:i/>
+                                            <w:sz w:val="48"/>
+                                            <w:szCs w:val="48"/>
+                                          </w:rPr>
+                                        </m:ctrlPr>
+                                      </m:sSubPr>
+                                      <m:e>
+                                        <m:r>
+                                          <w:rPr>
+                                            <w:rFonts w:ascii="Cambria Math" w:hAnsi="Cambria Math"/>
+                                            <w:sz w:val="48"/>
+                                            <w:szCs w:val="48"/>
+                                          </w:rPr>
+                                          <m:t>H</m:t>
+                                        </m:r>
+                                      </m:e>
+                                      <m:sub>
+                                        <m:r>
+                                          <w:rPr>
+                                            <w:rFonts w:ascii="Cambria Math" w:hAnsi="Cambria Math"/>
+                                            <w:sz w:val="48"/>
+                                            <w:szCs w:val="48"/>
+                                          </w:rPr>
+                                          <m:t>1</m:t>
+                                        </m:r>
+                                      </m:sub>
+                                    </m:sSub>
+                                  </m:sup>
+                                </m:sSubSup>
+                              </m:oMath>
+                            </m:oMathPara>
+                          </w:p>
+                        </w:txbxContent>
+                      </wps:txbx>
+                      <wps:bodyPr rot="0" spcFirstLastPara="0" vertOverflow="overflow" horzOverflow="overflow" vert="horz" wrap="square" lIns="91440" tIns="45720" rIns="91440" bIns="45720" numCol="1" spcCol="0" rtlCol="0" fromWordArt="0" anchor="t" anchorCtr="0" forceAA="0" compatLnSpc="1">
+                        <a:prstTxWarp prst="textNoShape">
+                          <a:avLst/>
+                        </a:prstTxWarp>
+                        <a:noAutofit/>
+                      </wps:bodyPr>
+                    </wps:wsp>
+                  </a:graphicData>
+                </a:graphic>
+                <wp14:sizeRelH relativeFrom="margin">
+                  <wp14:pctWidth>0</wp14:pctWidth>
+                </wp14:sizeRelH>
+                <wp14:sizeRelV relativeFrom="margin">
+                  <wp14:pctHeight>0</wp14:pctHeight>
+                </wp14:sizeRelV>
+              </wp:anchor>
+            </w:drawing>
+          </mc:Choice>
+          <mc:Fallback>
+            <w:pict>
+              <v:shape id="Text Box 43" o:spid="_x0000_s1027" type="#_x0000_t202" style="position:absolute;margin-left:23.15pt;margin-top:77.55pt;width:57.6pt;height:47.55pt;z-index:251738112;visibility:visible;mso-wrap-style:square;mso-width-percent:0;mso-height-percent:0;mso-wrap-distance-left:9pt;mso-wrap-distance-top:0;mso-wrap-distance-right:9pt;mso-wrap-distance-bottom:0;mso-position-horizontal:absolute;mso-position-horizontal-relative:text;mso-position-vertical:absolute;mso-position-vertical-relative:text;mso-width-percent:0;mso-height-percent:0;mso-width-relative:margin;mso-height-relative:margin;v-text-anchor:top" o:gfxdata="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" filled="f" stroked="f" strokeweight=".5pt">
+                <v:textbox>
+                  <w:txbxContent>
+                    <w:p>
+                      <w:pPr>
+                        <w:rPr>
+                          <w:sz w:val="48"/>
+                          <w:szCs w:val="48"/>
+                        </w:rPr>
+                      </w:pPr>
+                      <m:oMathPara>
+                        <m:oMath>
+                          <m:sSubSup>
+                            <m:sSubSupPr>
+                              <m:ctrlPr>
+                                <w:rPr>
+                                  <w:rFonts w:ascii="Cambria Math" w:hAnsi="Cambria Math"/>
+                                  <w:i/>
+                                  <w:sz w:val="48"/>
+                                  <w:szCs w:val="48"/>
+                                </w:rPr>
+                              </m:ctrlPr>
+                            </m:sSubSupPr>
+                            <m:e>
+                              <m:r>
+                                <w:rPr>
+                                  <w:rFonts w:ascii="Cambria Math" w:hAnsi="Cambria Math"/>
+                                  <w:sz w:val="48"/>
+                                  <w:szCs w:val="48"/>
+                                </w:rPr>
+                                <m:t>e</m:t>
+                              </m:r>
+                            </m:e>
+                            <m:sub>
+                              <m:sSub>
+                                <m:sSubPr>
+                                  <m:ctrlPr>
+                                    <w:rPr>
+                                      <w:rFonts w:ascii="Cambria Math" w:hAnsi="Cambria Math"/>
+                                      <w:i/>
+                                      <w:sz w:val="48"/>
+                                      <w:szCs w:val="48"/>
+                                    </w:rPr>
+                                  </m:ctrlPr>
+                                </m:sSubPr>
+                                <m:e>
+                                  <m:r>
+                                    <w:rPr>
+                                      <w:rFonts w:ascii="Cambria Math" w:hAnsi="Cambria Math"/>
+                                      <w:sz w:val="48"/>
+                                      <w:szCs w:val="48"/>
+                                    </w:rPr>
+                                    <m:t>m</m:t>
+                                  </m:r>
+                                </m:e>
+                                <m:sub>
+                                  <m:r>
+                                    <w:rPr>
+                                      <w:rFonts w:ascii="Cambria Math" w:hAnsi="Cambria Math"/>
+                                      <w:sz w:val="48"/>
+                                      <w:szCs w:val="48"/>
+                                    </w:rPr>
+                                    <m:t>1</m:t>
+                                  </m:r>
+                                </m:sub>
+                              </m:sSub>
+                            </m:sub>
+                            <m:sup>
+                              <m:sSub>
+                                <m:sSubPr>
+                                  <m:ctrlPr>
+                                    <w:rPr>
+                                      <w:rFonts w:ascii="Cambria Math" w:hAnsi="Cambria Math"/>
+                                      <w:i/>
+                                      <w:sz w:val="48"/>
+                                      <w:szCs w:val="48"/>
+                                    </w:rPr>
+                                  </m:ctrlPr>
+                                </m:sSubPr>
+                                <m:e>
+                                  <m:r>
+                                    <w:rPr>
+                                      <w:rFonts w:ascii="Cambria Math" w:hAnsi="Cambria Math"/>
+                                      <w:sz w:val="48"/>
+                                      <w:szCs w:val="48"/>
+                                    </w:rPr>
+                                    <m:t>H</m:t>
+                                  </m:r>
+                                </m:e>
+                                <m:sub>
+                                  <m:r>
+                                    <w:rPr>
+                                      <w:rFonts w:ascii="Cambria Math" w:hAnsi="Cambria Math"/>
+                                      <w:sz w:val="48"/>
+                                      <w:szCs w:val="48"/>
+                                    </w:rPr>
+                                    <m:t>1</m:t>
+                                  </m:r>
+                                </m:sub>
+                              </m:sSub>
+                            </m:sup>
+                          </m:sSubSup>
+                        </m:oMath>
+                      </m:oMathPara>
+                    </w:p>
+                  </w:txbxContent>
+                </v:textbox>
+              </v:shape>
+            </w:pict>
+          </mc:Fallback>
+        </mc:AlternateContent>
+      </w:r>
+      <w:r>
+        <w:rPr>
+          <w:noProof/>
+        </w:rPr>
+        <mc:AlternateContent>
+          <mc:Choice Requires="wps">
+            <w:drawing>
+              <wp:anchor distT="0" distB="0" distL="114300" distR="114300" simplePos="0" relativeHeight="251740160" behindDoc="0" locked="0" layoutInCell="1" allowOverlap="1" wp14:anchorId="693FBC4B" wp14:editId="4D277CEF">
+                <wp:simplePos x="0" y="0"/>
+                <wp:positionH relativeFrom="column">
+                  <wp:posOffset>1199737</wp:posOffset>
+                </wp:positionH>
+                <wp:positionV relativeFrom="paragraph">
+                  <wp:posOffset>459961</wp:posOffset>
+                </wp:positionV>
+                <wp:extent cx="731520" cy="603885"/>
+                <wp:effectExtent l="0" t="0" r="0" b="5715"/>
+                <wp:wrapNone/>
+                <wp:docPr id="44" name="Text Box 44"/>
+                <wp:cNvGraphicFramePr/>
+                <a:graphic xmlns:a="http://schemas.openxmlformats.org/drawingml/2006/main">
+                  <a:graphicData uri="http://schemas.microsoft.com/office/word/2010/wordprocessingShape">
+                    <wps:wsp>
+                      <wps:cNvSpPr txBox="1"/>
+                      <wps:spPr>
+                        <a:xfrm>
+                          <a:off x="0" y="0"/>
+                          <a:ext cx="731520" cy="603885"/>
+                        </a:xfrm>
+                        <a:prstGeom prst="rect">
+                          <a:avLst/>
+                        </a:prstGeom>
+                        <a:noFill/>
+                        <a:ln w="6350">
+                          <a:noFill/>
+                        </a:ln>
+                        <a:effectLst/>
+                      </wps:spPr>
+                      <wps:style>
+                        <a:lnRef idx="0">
+                          <a:schemeClr val="accent1"/>
+                        </a:lnRef>
+                        <a:fillRef idx="0">
+                          <a:schemeClr val="accent1"/>
+                        </a:fillRef>
+                        <a:effectRef idx="0">
+                          <a:schemeClr val="accent1"/>
+                        </a:effectRef>
+                        <a:fontRef idx="minor">
+                          <a:schemeClr val="dk1"/>
+                        </a:fontRef>
+                      </wps:style>
+                      <wps:txbx>
+                        <w:txbxContent>
+                          <w:p>
+                            <w:pPr>
+                              <w:rPr>
+                                <w:sz w:val="48"/>
+                                <w:szCs w:val="48"/>
+                              </w:rPr>
+                            </w:pPr>
+                            <m:oMathPara>
+                              <m:oMath>
+                                <m:sSubSup>
+                                  <m:sSubSupPr>
+                                    <m:ctrlPr>
+                                      <w:rPr>
+                                        <w:rFonts w:ascii="Cambria Math" w:hAnsi="Cambria Math"/>
+                                        <w:i/>
+                                        <w:sz w:val="48"/>
+                                        <w:szCs w:val="48"/>
+                                      </w:rPr>
+                                    </m:ctrlPr>
+                                  </m:sSubSupPr>
+                                  <m:e>
+                                    <m:r>
+                                      <w:rPr>
+                                        <w:rFonts w:ascii="Cambria Math" w:hAnsi="Cambria Math"/>
+                                        <w:sz w:val="48"/>
+                                        <w:szCs w:val="48"/>
+                                      </w:rPr>
+                                      <m:t>e</m:t>
+                                    </m:r>
+                                  </m:e>
+                                  <m:sub>
+                                    <m:sSub>
+                                      <m:sSubPr>
+                                        <m:ctrlPr>
+                                          <w:rPr>
+                                            <w:rFonts w:ascii="Cambria Math" w:hAnsi="Cambria Math"/>
+                                            <w:i/>
+                                            <w:sz w:val="48"/>
+                                            <w:szCs w:val="48"/>
+                                          </w:rPr>
+                                        </m:ctrlPr>
+                                      </m:sSubPr>
+                                      <m:e>
+                                        <m:r>
+                                          <w:rPr>
+                                            <w:rFonts w:ascii="Cambria Math" w:hAnsi="Cambria Math"/>
+                                            <w:sz w:val="48"/>
+                                            <w:szCs w:val="48"/>
+                                          </w:rPr>
+                                          <m:t>m</m:t>
+                                        </m:r>
+                                      </m:e>
+                                      <m:sub>
+                                        <m:r>
+                                          <w:rPr>
+                                            <w:rFonts w:ascii="Cambria Math" w:hAnsi="Cambria Math"/>
+                                            <w:sz w:val="48"/>
+                                            <w:szCs w:val="48"/>
+                                          </w:rPr>
+                                          <m:t>2</m:t>
+                                        </m:r>
+                                      </m:sub>
+                                    </m:sSub>
+                                  </m:sub>
+                                  <m:sup>
+                                    <m:sSub>
+                                      <m:sSubPr>
+                                        <m:ctrlPr>
+                                          <w:rPr>
+                                            <w:rFonts w:ascii="Cambria Math" w:hAnsi="Cambria Math"/>
+                                            <w:i/>
+                                            <w:sz w:val="48"/>
+                                            <w:szCs w:val="48"/>
+                                          </w:rPr>
+                                        </m:ctrlPr>
+                                      </m:sSubPr>
+                                      <m:e>
+                                        <m:r>
+                                          <w:rPr>
+                                            <w:rFonts w:ascii="Cambria Math" w:hAnsi="Cambria Math"/>
+                                            <w:sz w:val="48"/>
+                                            <w:szCs w:val="48"/>
+                                          </w:rPr>
+                                          <m:t>H</m:t>
+                                        </m:r>
+                                      </m:e>
+                                      <m:sub>
+                                        <m:r>
+                                          <w:rPr>
+                                            <w:rFonts w:ascii="Cambria Math" w:hAnsi="Cambria Math"/>
+                                            <w:sz w:val="48"/>
+                                            <w:szCs w:val="48"/>
+                                          </w:rPr>
+                                          <m:t>1</m:t>
+                                        </m:r>
+                                      </m:sub>
+                                    </m:sSub>
+                                  </m:sup>
+                                </m:sSubSup>
+                              </m:oMath>
+                            </m:oMathPara>
+                          </w:p>
+                        </w:txbxContent>
+                      </wps:txbx>
+                      <wps:bodyPr rot="0" spcFirstLastPara="0" vertOverflow="overflow" horzOverflow="overflow" vert="horz" wrap="square" lIns="91440" tIns="45720" rIns="91440" bIns="45720" numCol="1" spcCol="0" rtlCol="0" fromWordArt="0" anchor="t" anchorCtr="0" forceAA="0" compatLnSpc="1">
+                        <a:prstTxWarp prst="textNoShape">
+                          <a:avLst/>
+                        </a:prstTxWarp>
+                        <a:noAutofit/>
+                      </wps:bodyPr>
+                    </wps:wsp>
+                  </a:graphicData>
+                </a:graphic>
+                <wp14:sizeRelH relativeFrom="margin">
+                  <wp14:pctWidth>0</wp14:pctWidth>
+                </wp14:sizeRelH>
+                <wp14:sizeRelV relativeFrom="margin">
+                  <wp14:pctHeight>0</wp14:pctHeight>
+                </wp14:sizeRelV>
+              </wp:anchor>
+            </w:drawing>
+          </mc:Choice>
+          <mc:Fallback>
+            <w:pict>
+              <v:shape id="Text Box 44" o:spid="_x0000_s1028" type="#_x0000_t202" style="position:absolute;margin-left:94.45pt;margin-top:36.2pt;width:57.6pt;height:47.55pt;z-index:251740160;visibility:visible;mso-wrap-style:square;mso-width-percent:0;mso-height-percent:0;mso-wrap-distance-left:9pt;mso-wrap-distance-top:0;mso-wrap-distance-right:9pt;mso-wrap-distance-bottom:0;mso-position-horizontal:absolute;mso-position-horizontal-relative:text;mso-position-vertical:absolute;mso-position-vertical-relative:text;mso-width-percent:0;mso-height-percent:0;mso-width-relative:margin;mso-height-relative:margin;v-text-anchor:top" o:gfxdata="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" filled="f" stroked="f" strokeweight=".5pt">
+                <v:textbox>
+                  <w:txbxContent>
+                    <w:p>
+                      <w:pPr>
+                        <w:rPr>
+                          <w:sz w:val="48"/>
+                          <w:szCs w:val="48"/>
+                        </w:rPr>
+                      </w:pPr>
+                      <m:oMathPara>
+                        <m:oMath>
+                          <m:sSubSup>
+                            <m:sSubSupPr>
+                              <m:ctrlPr>
+                                <w:rPr>
+                                  <w:rFonts w:ascii="Cambria Math" w:hAnsi="Cambria Math"/>
+                                  <w:i/>
+                                  <w:sz w:val="48"/>
+                                  <w:szCs w:val="48"/>
+                                </w:rPr>
+                              </m:ctrlPr>
+                            </m:sSubSupPr>
+                            <m:e>
+                              <m:r>
+                                <w:rPr>
+                                  <w:rFonts w:ascii="Cambria Math" w:hAnsi="Cambria Math"/>
+                                  <w:sz w:val="48"/>
+                                  <w:szCs w:val="48"/>
+                                </w:rPr>
+                                <m:t>e</m:t>
+                              </m:r>
+                            </m:e>
+                            <m:sub>
+                              <m:sSub>
+                                <m:sSubPr>
+                                  <m:ctrlPr>
+                                    <w:rPr>
+                                      <w:rFonts w:ascii="Cambria Math" w:hAnsi="Cambria Math"/>
+                                      <w:i/>
+                                      <w:sz w:val="48"/>
+                                      <w:szCs w:val="48"/>
+                                    </w:rPr>
+                                  </m:ctrlPr>
+                                </m:sSubPr>
+                                <m:e>
+                                  <m:r>
+                                    <w:rPr>
+                                      <w:rFonts w:ascii="Cambria Math" w:hAnsi="Cambria Math"/>
+                                      <w:sz w:val="48"/>
+                                      <w:szCs w:val="48"/>
+                                    </w:rPr>
+                                    <m:t>m</m:t>
+                                  </m:r>
+                                </m:e>
+                                <m:sub>
+                                  <m:r>
+                                    <w:rPr>
+                                      <w:rFonts w:ascii="Cambria Math" w:hAnsi="Cambria Math"/>
+                                      <w:sz w:val="48"/>
+                                      <w:szCs w:val="48"/>
+                                    </w:rPr>
+                                    <m:t>2</m:t>
+                                  </m:r>
+                                </m:sub>
+                              </m:sSub>
+                            </m:sub>
+                            <m:sup>
+                              <m:sSub>
+                                <m:sSubPr>
+                                  <m:ctrlPr>
+                                    <w:rPr>
+                                      <w:rFonts w:ascii="Cambria Math" w:hAnsi="Cambria Math"/>
+                                      <w:i/>
+                                      <w:sz w:val="48"/>
+                                      <w:szCs w:val="48"/>
+                                    </w:rPr>
+                                  </m:ctrlPr>
+                                </m:sSubPr>
+                                <m:e>
+                                  <m:r>
+                                    <w:rPr>
+                                      <w:rFonts w:ascii="Cambria Math" w:hAnsi="Cambria Math"/>
+                                      <w:sz w:val="48"/>
+                                      <w:szCs w:val="48"/>
+                                    </w:rPr>
+                                    <m:t>H</m:t>
+                                  </m:r>
+                                </m:e>
+                                <m:sub>
+                                  <m:r>
+                                    <w:rPr>
+                                      <w:rFonts w:ascii="Cambria Math" w:hAnsi="Cambria Math"/>
+                                      <w:sz w:val="48"/>
+                                      <w:szCs w:val="48"/>
+                                    </w:rPr>
+                                    <m:t>1</m:t>
+                                  </m:r>
+                                </m:sub>
+                              </m:sSub>
+                            </m:sup>
+                          </m:sSubSup>
+                        </m:oMath>
+                      </m:oMathPara>
+                    </w:p>
+                  </w:txbxContent>
+                </v:textbox>
+              </v:shape>
+            </w:pict>
+          </mc:Fallback>
+        </mc:AlternateContent>
+      </w:r>
+      <w:r>
+        <w:rPr>
+          <w:noProof/>
+        </w:rPr>
+        <mc:AlternateContent>
+          <mc:Choice Requires="wps">
+            <w:drawing>
+              <wp:anchor distT="0" distB="0" distL="114300" distR="114300" simplePos="0" relativeHeight="251754496" behindDoc="0" locked="0" layoutInCell="1" allowOverlap="1" wp14:anchorId="7EF0C80B" wp14:editId="76374B6C">
+                <wp:simplePos x="0" y="0"/>
+                <wp:positionH relativeFrom="column">
+                  <wp:posOffset>5509895</wp:posOffset>
+                </wp:positionH>
+                <wp:positionV relativeFrom="paragraph">
+                  <wp:posOffset>1224280</wp:posOffset>
+                </wp:positionV>
+                <wp:extent cx="731520" cy="715010"/>
+                <wp:effectExtent l="0" t="0" r="0" b="0"/>
+                <wp:wrapNone/>
+                <wp:docPr id="51" name="Text Box 51"/>
+                <wp:cNvGraphicFramePr/>
+                <a:graphic xmlns:a="http://schemas.openxmlformats.org/drawingml/2006/main">
+                  <a:graphicData uri="http://schemas.microsoft.com/office/word/2010/wordprocessingShape">
+                    <wps:wsp>
+                      <wps:cNvSpPr txBox="1"/>
+                      <wps:spPr>
+                        <a:xfrm>
+                          <a:off x="0" y="0"/>
+                          <a:ext cx="731520" cy="715010"/>
+                        </a:xfrm>
+                        <a:prstGeom prst="rect">
+                          <a:avLst/>
+                        </a:prstGeom>
+                        <a:noFill/>
+                        <a:ln w="6350">
+                          <a:noFill/>
+                        </a:ln>
+                        <a:effectLst/>
+                      </wps:spPr>
+                      <wps:style>
+                        <a:lnRef idx="0">
+                          <a:schemeClr val="accent1"/>
+                        </a:lnRef>
+                        <a:fillRef idx="0">
+                          <a:schemeClr val="accent1"/>
+                        </a:fillRef>
+                        <a:effectRef idx="0">
+                          <a:schemeClr val="accent1"/>
+                        </a:effectRef>
+                        <a:fontRef idx="minor">
+                          <a:schemeClr val="dk1"/>
+                        </a:fontRef>
+                      </wps:style>
+                      <wps:txbx>
+                        <w:txbxContent>
+                          <w:p>
+                            <w:pPr>
+                              <w:rPr>
+                                <w:sz w:val="48"/>
+                                <w:szCs w:val="48"/>
+                              </w:rPr>
+                            </w:pPr>
+                            <m:oMathPara>
+                              <m:oMath>
+                                <m:sSubSup>
+                                  <m:sSubSupPr>
+                                    <m:ctrlPr>
+                                      <w:rPr>
+                                        <w:rFonts w:ascii="Cambria Math" w:hAnsi="Cambria Math"/>
+                                        <w:i/>
+                                        <w:sz w:val="48"/>
+                                        <w:szCs w:val="48"/>
+                                      </w:rPr>
+                                    </m:ctrlPr>
+                                  </m:sSubSupPr>
+                                  <m:e>
+                                    <m:r>
+                                      <w:rPr>
+                                        <w:rFonts w:ascii="Cambria Math" w:hAnsi="Cambria Math"/>
+                                        <w:sz w:val="48"/>
+                                        <w:szCs w:val="48"/>
+                                      </w:rPr>
+                                      <m:t>e</m:t>
+                                    </m:r>
+                                  </m:e>
+                                  <m:sub>
+                                    <m:sSub>
+                                      <m:sSubPr>
+                                        <m:ctrlPr>
+                                          <w:rPr>
+                                            <w:rFonts w:ascii="Cambria Math" w:hAnsi="Cambria Math"/>
+                                            <w:i/>
+                                            <w:sz w:val="48"/>
+                                            <w:szCs w:val="48"/>
+                                          </w:rPr>
+                                        </m:ctrlPr>
+                                      </m:sSubPr>
+                                      <m:e>
+                                        <m:r>
+                                          <w:rPr>
+                                            <w:rFonts w:ascii="Cambria Math" w:hAnsi="Cambria Math"/>
+                                            <w:sz w:val="48"/>
+                                            <w:szCs w:val="48"/>
+                                          </w:rPr>
+                                          <m:t>m</m:t>
+                                        </m:r>
+                                      </m:e>
+                                      <m:sub>
+                                        <m:r>
+                                          <w:rPr>
+                                            <w:rFonts w:ascii="Cambria Math" w:hAnsi="Cambria Math"/>
+                                            <w:sz w:val="48"/>
+                                            <w:szCs w:val="48"/>
+                                          </w:rPr>
+                                          <m:t>K</m:t>
+                                        </m:r>
+                                      </m:sub>
+                                    </m:sSub>
+                                  </m:sub>
+                                  <m:sup>
+                                    <m:sSub>
+                                      <m:sSubPr>
+                                        <m:ctrlPr>
+                                          <w:rPr>
+                                            <w:rFonts w:ascii="Cambria Math" w:hAnsi="Cambria Math"/>
+                                            <w:i/>
+                                            <w:sz w:val="48"/>
+                                            <w:szCs w:val="48"/>
+                                          </w:rPr>
+                                        </m:ctrlPr>
+                                      </m:sSubPr>
+                                      <m:e>
+                                        <m:r>
+                                          <w:rPr>
+                                            <w:rFonts w:ascii="Cambria Math" w:hAnsi="Cambria Math"/>
+                                            <w:sz w:val="48"/>
+                                            <w:szCs w:val="48"/>
+                                          </w:rPr>
+                                          <m:t>H</m:t>
+                                        </m:r>
+                                      </m:e>
+                                      <m:sub>
+                                        <m:r>
+                                          <w:rPr>
+                                            <w:rFonts w:ascii="Cambria Math" w:hAnsi="Cambria Math"/>
+                                            <w:sz w:val="48"/>
+                                            <w:szCs w:val="48"/>
+                                          </w:rPr>
+                                          <m:t>t</m:t>
+                                        </m:r>
+                                      </m:sub>
+                                    </m:sSub>
+                                  </m:sup>
+                                </m:sSubSup>
+                              </m:oMath>
+                            </m:oMathPara>
+                          </w:p>
+                        </w:txbxContent>
+                      </wps:txbx>
+                      <wps:bodyPr rot="0" spcFirstLastPara="0" vertOverflow="overflow" horzOverflow="overflow" vert="horz" wrap="square" lIns="91440" tIns="45720" rIns="91440" bIns="45720" numCol="1" spcCol="0" rtlCol="0" fromWordArt="0" anchor="t" anchorCtr="0" forceAA="0" compatLnSpc="1">
+                        <a:prstTxWarp prst="textNoShape">
+                          <a:avLst/>
+                        </a:prstTxWarp>
+                        <a:noAutofit/>
+                      </wps:bodyPr>
+                    </wps:wsp>
+                  </a:graphicData>
+                </a:graphic>
+                <wp14:sizeRelH relativeFrom="margin">
+                  <wp14:pctWidth>0</wp14:pctWidth>
+                </wp14:sizeRelH>
+                <wp14:sizeRelV relativeFrom="margin">
+                  <wp14:pctHeight>0</wp14:pctHeight>
+                </wp14:sizeRelV>
+              </wp:anchor>
+            </w:drawing>
+          </mc:Choice>
+          <mc:Fallback>
+            <w:pict>
+              <v:shape id="Text Box 51" o:spid="_x0000_s1029" type="#_x0000_t202" style="position:absolute;margin-left:433.85pt;margin-top:96.4pt;width:57.6pt;height:56.3pt;z-index:251754496;visibility:visible;mso-wrap-style:square;mso-width-percent:0;mso-height-percent:0;mso-wrap-distance-left:9pt;mso-wrap-distance-top:0;mso-wrap-distance-right:9pt;mso-wrap-distance-bottom:0;mso-position-horizontal:absolute;mso-position-horizontal-relative:text;mso-position-vertical:absolute;mso-position-vertical-relative:text;mso-width-percent:0;mso-height-percent:0;mso-width-relative:margin;mso-height-relative:margin;v-text-anchor:top" o:gfxdata="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" filled="f" stroked="f" strokeweight=".5pt">
+                <v:textbox>
+                  <w:txbxContent>
+                    <w:p>
+                      <w:pPr>
+                        <w:rPr>
+                          <w:sz w:val="48"/>
+                          <w:szCs w:val="48"/>
+                        </w:rPr>
+                      </w:pPr>
+                      <m:oMathPara>
+                        <m:oMath>
+                          <m:sSubSup>
+                            <m:sSubSupPr>
+                              <m:ctrlPr>
+                                <w:rPr>
+                                  <w:rFonts w:ascii="Cambria Math" w:hAnsi="Cambria Math"/>
+                                  <w:i/>
+                                  <w:sz w:val="48"/>
+                                  <w:szCs w:val="48"/>
+                                </w:rPr>
+                              </m:ctrlPr>
+                            </m:sSubSupPr>
+                            <m:e>
+                              <m:r>
+                                <w:rPr>
+                                  <w:rFonts w:ascii="Cambria Math" w:hAnsi="Cambria Math"/>
+                                  <w:sz w:val="48"/>
+                                  <w:szCs w:val="48"/>
+                                </w:rPr>
+                                <m:t>e</m:t>
+                              </m:r>
+                            </m:e>
+                            <m:sub>
+                              <m:sSub>
+                                <m:sSubPr>
+                                  <m:ctrlPr>
+                                    <w:rPr>
+                                      <w:rFonts w:ascii="Cambria Math" w:hAnsi="Cambria Math"/>
+                                      <w:i/>
+                                      <w:sz w:val="48"/>
+                                      <w:szCs w:val="48"/>
+                                    </w:rPr>
+                                  </m:ctrlPr>
+                                </m:sSubPr>
+                                <m:e>
+                                  <m:r>
+                                    <w:rPr>
+                                      <w:rFonts w:ascii="Cambria Math" w:hAnsi="Cambria Math"/>
+                                      <w:sz w:val="48"/>
+                                      <w:szCs w:val="48"/>
+                                    </w:rPr>
+                                    <m:t>m</m:t>
+                                  </m:r>
+                                </m:e>
+                                <m:sub>
+                                  <m:r>
+                                    <w:rPr>
+                                      <w:rFonts w:ascii="Cambria Math" w:hAnsi="Cambria Math"/>
+                                      <w:sz w:val="48"/>
+                                      <w:szCs w:val="48"/>
+                                    </w:rPr>
+                                    <m:t>K</m:t>
+                                  </m:r>
+                                </m:sub>
+                              </m:sSub>
+                            </m:sub>
+                            <m:sup>
+                              <m:sSub>
+                                <m:sSubPr>
+                                  <m:ctrlPr>
+                                    <w:rPr>
+                                      <w:rFonts w:ascii="Cambria Math" w:hAnsi="Cambria Math"/>
+                                      <w:i/>
+                                      <w:sz w:val="48"/>
+                                      <w:szCs w:val="48"/>
+                                    </w:rPr>
+                                  </m:ctrlPr>
+                                </m:sSubPr>
+                                <m:e>
+                                  <m:r>
+                                    <w:rPr>
+                                      <w:rFonts w:ascii="Cambria Math" w:hAnsi="Cambria Math"/>
+                                      <w:sz w:val="48"/>
+                                      <w:szCs w:val="48"/>
+                                    </w:rPr>
+                                    <m:t>H</m:t>
+                                  </m:r>
+                                </m:e>
+                                <m:sub>
+                                  <m:r>
+                                    <w:rPr>
+                                      <w:rFonts w:ascii="Cambria Math" w:hAnsi="Cambria Math"/>
+                                      <w:sz w:val="48"/>
+                                      <w:szCs w:val="48"/>
+                                    </w:rPr>
+                                    <m:t>t</m:t>
+                                  </m:r>
+                                </m:sub>
+                              </m:sSub>
+                            </m:sup>
+                          </m:sSubSup>
+                        </m:oMath>
+                      </m:oMathPara>
+                    </w:p>
+                  </w:txbxContent>
+                </v:textbox>
+              </v:shape>
+            </w:pict>
+          </mc:Fallback>
+        </mc:AlternateContent>
+      </w:r>
+      <w:r>
+        <w:rPr>
+          <w:noProof/>
+        </w:rPr>
+        <mc:AlternateContent>
+          <mc:Choice Requires="wps">
+            <w:drawing>
+              <wp:anchor distT="0" distB="0" distL="114300" distR="114300" simplePos="0" relativeHeight="251752448" behindDoc="0" locked="0" layoutInCell="1" allowOverlap="1" wp14:anchorId="425570FC" wp14:editId="62DC4C09">
+                <wp:simplePos x="0" y="0"/>
+                <wp:positionH relativeFrom="column">
+                  <wp:posOffset>4539615</wp:posOffset>
+                </wp:positionH>
+                <wp:positionV relativeFrom="paragraph">
+                  <wp:posOffset>1200150</wp:posOffset>
+                </wp:positionV>
+                <wp:extent cx="963930" cy="603885"/>
+                <wp:effectExtent l="0" t="0" r="0" b="5715"/>
+                <wp:wrapNone/>
+                <wp:docPr id="50" name="Text Box 50"/>
+                <wp:cNvGraphicFramePr/>
+                <a:graphic xmlns:a="http://schemas.openxmlformats.org/drawingml/2006/main">
+                  <a:graphicData uri="http://schemas.microsoft.com/office/word/2010/wordprocessingShape">
+                    <wps:wsp>
+                      <wps:cNvSpPr txBox="1"/>
+                      <wps:spPr>
+                        <a:xfrm>
+                          <a:off x="0" y="0"/>
+                          <a:ext cx="963930" cy="603885"/>
+                        </a:xfrm>
+                        <a:prstGeom prst="rect">
+                          <a:avLst/>
+                        </a:prstGeom>
+                        <a:noFill/>
+                        <a:ln w="6350">
+                          <a:noFill/>
+                        </a:ln>
+                        <a:effectLst/>
+                      </wps:spPr>
+                      <wps:style>
+                        <a:lnRef idx="0">
+                          <a:schemeClr val="accent1"/>
+                        </a:lnRef>
+                        <a:fillRef idx="0">
+                          <a:schemeClr val="accent1"/>
+                        </a:fillRef>
+                        <a:effectRef idx="0">
+                          <a:schemeClr val="accent1"/>
+                        </a:effectRef>
+                        <a:fontRef idx="minor">
+                          <a:schemeClr val="dk1"/>
+                        </a:fontRef>
+                      </wps:style>
+                      <wps:txbx>
+                        <w:txbxContent>
+                          <w:p>
+                            <w:pPr>
+                              <w:rPr>
+                                <w:sz w:val="48"/>
+                                <w:szCs w:val="48"/>
+                              </w:rPr>
+                            </w:pPr>
+                            <m:oMathPara>
+                              <m:oMath>
+                                <m:sSubSup>
+                                  <m:sSubSupPr>
+                                    <m:ctrlPr>
+                                      <w:rPr>
+                                        <w:rFonts w:ascii="Cambria Math" w:hAnsi="Cambria Math"/>
+                                        <w:i/>
+                                        <w:sz w:val="48"/>
+                                        <w:szCs w:val="48"/>
+                                      </w:rPr>
+                                    </m:ctrlPr>
+                                  </m:sSubSupPr>
+                                  <m:e>
+                                    <m:r>
+                                      <w:rPr>
+                                        <w:rFonts w:ascii="Cambria Math" w:hAnsi="Cambria Math"/>
+                                        <w:sz w:val="48"/>
+                                        <w:szCs w:val="48"/>
+                                      </w:rPr>
+                                      <m:t>e</m:t>
+                                    </m:r>
+                                  </m:e>
+                                  <m:sub>
+                                    <m:sSub>
+                                      <m:sSubPr>
+                                        <m:ctrlPr>
+                                          <w:rPr>
+                                            <w:rFonts w:ascii="Cambria Math" w:hAnsi="Cambria Math"/>
+                                            <w:i/>
+                                            <w:sz w:val="48"/>
+                                            <w:szCs w:val="48"/>
+                                          </w:rPr>
+                                        </m:ctrlPr>
+                                      </m:sSubPr>
+                                      <m:e>
+                                        <m:r>
+                                          <w:rPr>
+                                            <w:rFonts w:ascii="Cambria Math" w:hAnsi="Cambria Math"/>
+                                            <w:sz w:val="48"/>
+                                            <w:szCs w:val="48"/>
+                                          </w:rPr>
+                                          <m:t>m</m:t>
+                                        </m:r>
+                                      </m:e>
+                                      <m:sub>
+                                        <m:r>
+                                          <w:rPr>
+                                            <w:rFonts w:ascii="Cambria Math" w:hAnsi="Cambria Math"/>
+                                            <w:sz w:val="48"/>
+                                            <w:szCs w:val="48"/>
+                                          </w:rPr>
+                                          <m:t>K-1</m:t>
+                                        </m:r>
+                                      </m:sub>
+                                    </m:sSub>
+                                  </m:sub>
+                                  <m:sup>
+                                    <m:sSub>
+                                      <m:sSubPr>
+                                        <m:ctrlPr>
+                                          <w:rPr>
+                                            <w:rFonts w:ascii="Cambria Math" w:hAnsi="Cambria Math"/>
+                                            <w:i/>
+                                            <w:sz w:val="48"/>
+                                            <w:szCs w:val="48"/>
+                                          </w:rPr>
+                                        </m:ctrlPr>
+                                      </m:sSubPr>
+                                      <m:e>
+                                        <m:r>
+                                          <w:rPr>
+                                            <w:rFonts w:ascii="Cambria Math" w:hAnsi="Cambria Math"/>
+                                            <w:sz w:val="48"/>
+                                            <w:szCs w:val="48"/>
+                                          </w:rPr>
+                                          <m:t>H</m:t>
+                                        </m:r>
+                                      </m:e>
+                                      <m:sub>
+                                        <m:r>
+                                          <w:rPr>
+                                            <w:rFonts w:ascii="Cambria Math" w:hAnsi="Cambria Math"/>
+                                            <w:sz w:val="48"/>
+                                            <w:szCs w:val="48"/>
+                                          </w:rPr>
+                                          <m:t>t</m:t>
+                                        </m:r>
+                                      </m:sub>
+                                    </m:sSub>
+                                  </m:sup>
+                                </m:sSubSup>
+                              </m:oMath>
+                            </m:oMathPara>
+                          </w:p>
+                        </w:txbxContent>
+                      </wps:txbx>
+                      <wps:bodyPr rot="0" spcFirstLastPara="0" vertOverflow="overflow" horzOverflow="overflow" vert="horz" wrap="square" lIns="91440" tIns="45720" rIns="91440" bIns="45720" numCol="1" spcCol="0" rtlCol="0" fromWordArt="0" anchor="t" anchorCtr="0" forceAA="0" compatLnSpc="1">
+                        <a:prstTxWarp prst="textNoShape">
+                          <a:avLst/>
+                        </a:prstTxWarp>
+                        <a:noAutofit/>
+                      </wps:bodyPr>
+                    </wps:wsp>
+                  </a:graphicData>
+                </a:graphic>
+                <wp14:sizeRelH relativeFrom="margin">
+                  <wp14:pctWidth>0</wp14:pctWidth>
+                </wp14:sizeRelH>
+                <wp14:sizeRelV relativeFrom="margin">
+                  <wp14:pctHeight>0</wp14:pctHeight>
+                </wp14:sizeRelV>
+              </wp:anchor>
+            </w:drawing>
+          </mc:Choice>
+          <mc:Fallback>
+            <w:pict>
+              <v:shape id="Text Box 50" o:spid="_x0000_s1030" type="#_x0000_t202" style="position:absolute;margin-left:357.45pt;margin-top:94.5pt;width:75.9pt;height:47.55pt;z-index:251752448;visibility:visible;mso-wrap-style:square;mso-width-percent:0;mso-height-percent:0;mso-wrap-distance-left:9pt;mso-wrap-distance-top:0;mso-wrap-distance-right:9pt;mso-wrap-distance-bottom:0;mso-position-horizontal:absolute;mso-position-horizontal-relative:text;mso-position-vertical:absolute;mso-position-vertical-relative:text;mso-width-percent:0;mso-height-percent:0;mso-width-relative:margin;mso-height-relative:margin;v-text-anchor:top" o:gfxdata="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" filled="f" stroked="f" strokeweight=".5pt">
+                <v:textbox>
+                  <w:txbxContent>
+                    <w:p>
+                      <w:pPr>
+                        <w:rPr>
+                          <w:sz w:val="48"/>
+                          <w:szCs w:val="48"/>
+                        </w:rPr>
+                      </w:pPr>
+                      <m:oMathPara>
+                        <m:oMath>
+                          <m:sSubSup>
+                            <m:sSubSupPr>
+                              <m:ctrlPr>
+                                <w:rPr>
+                                  <w:rFonts w:ascii="Cambria Math" w:hAnsi="Cambria Math"/>
+                                  <w:i/>
+                                  <w:sz w:val="48"/>
+                                  <w:szCs w:val="48"/>
+                                </w:rPr>
+                              </m:ctrlPr>
+                            </m:sSubSupPr>
+                            <m:e>
+                              <m:r>
+                                <w:rPr>
+                                  <w:rFonts w:ascii="Cambria Math" w:hAnsi="Cambria Math"/>
+                                  <w:sz w:val="48"/>
+                                  <w:szCs w:val="48"/>
+                                </w:rPr>
+                                <m:t>e</m:t>
+                              </m:r>
+                            </m:e>
+                            <m:sub>
+                              <m:sSub>
+                                <m:sSubPr>
+                                  <m:ctrlPr>
+                                    <w:rPr>
+                                      <w:rFonts w:ascii="Cambria Math" w:hAnsi="Cambria Math"/>
+                                      <w:i/>
+                                      <w:sz w:val="48"/>
+                                      <w:szCs w:val="48"/>
+                                    </w:rPr>
+                                  </m:ctrlPr>
+                                </m:sSubPr>
+                                <m:e>
+                                  <m:r>
+                                    <w:rPr>
+                                      <w:rFonts w:ascii="Cambria Math" w:hAnsi="Cambria Math"/>
+                                      <w:sz w:val="48"/>
+                                      <w:szCs w:val="48"/>
+                                    </w:rPr>
+                                    <m:t>m</m:t>
+                                  </m:r>
+                                </m:e>
+                                <m:sub>
+                                  <m:r>
+                                    <w:rPr>
+                                      <w:rFonts w:ascii="Cambria Math" w:hAnsi="Cambria Math"/>
+                                      <w:sz w:val="48"/>
+                                      <w:szCs w:val="48"/>
+                                    </w:rPr>
+                                    <m:t>K-1</m:t>
+                                  </m:r>
+                                </m:sub>
+                              </m:sSub>
+                            </m:sub>
+                            <m:sup>
+                              <m:sSub>
+                                <m:sSubPr>
+                                  <m:ctrlPr>
+                                    <w:rPr>
+                                      <w:rFonts w:ascii="Cambria Math" w:hAnsi="Cambria Math"/>
+                                      <w:i/>
+                                      <w:sz w:val="48"/>
+                                      <w:szCs w:val="48"/>
+                                    </w:rPr>
+                                  </m:ctrlPr>
+                                </m:sSubPr>
+                                <m:e>
+                                  <m:r>
+                                    <w:rPr>
+                                      <w:rFonts w:ascii="Cambria Math" w:hAnsi="Cambria Math"/>
+                                      <w:sz w:val="48"/>
+                                      <w:szCs w:val="48"/>
+                                    </w:rPr>
+                                    <m:t>H</m:t>
+                                  </m:r>
+                                </m:e>
+                                <m:sub>
+                                  <m:r>
+                                    <w:rPr>
+                                      <w:rFonts w:ascii="Cambria Math" w:hAnsi="Cambria Math"/>
+                                      <w:sz w:val="48"/>
+                                      <w:szCs w:val="48"/>
+                                    </w:rPr>
+                                    <m:t>t</m:t>
+                                  </m:r>
+                                </m:sub>
+                              </m:sSub>
+                            </m:sup>
+                          </m:sSubSup>
+                        </m:oMath>
+                      </m:oMathPara>
+                    </w:p>
+                  </w:txbxContent>
+                </v:textbox>
+              </v:shape>
+            </w:pict>
+          </mc:Fallback>
+        </mc:AlternateContent>
+      </w:r>
+      <w:r>
+        <w:rPr>
+          <w:noProof/>
+        </w:rPr>
+        <mc:AlternateContent>
+          <mc:Choice Requires="wps">
+            <w:drawing>
+              <wp:anchor distT="0" distB="0" distL="114300" distR="114300" simplePos="0" relativeHeight="251676672" behindDoc="0" locked="0" layoutInCell="1" allowOverlap="1" wp14:anchorId="385DE2F7" wp14:editId="04D8F494">
+                <wp:simplePos x="0" y="0"/>
+                <wp:positionH relativeFrom="column">
+                  <wp:posOffset>309576</wp:posOffset>
+                </wp:positionH>
+                <wp:positionV relativeFrom="paragraph">
+                  <wp:posOffset>551180</wp:posOffset>
+                </wp:positionV>
+                <wp:extent cx="206375" cy="206375"/>
+                <wp:effectExtent l="0" t="0" r="22225" b="22225"/>
+                <wp:wrapNone/>
+                <wp:docPr id="10" name="Oval 10"/>
+                <wp:cNvGraphicFramePr/>
+                <a:graphic xmlns:a="http://schemas.openxmlformats.org/drawingml/2006/main">
+                  <a:graphicData uri="http://schemas.microsoft.com/office/word/2010/wordprocessingShape">
+                    <wps:wsp>
+                      <wps:cNvSpPr/>
+                      <wps:spPr>
+                        <a:xfrm>
+                          <a:off x="0" y="0"/>
+                          <a:ext cx="206375" cy="206375"/>
+                        </a:xfrm>
+                        <a:prstGeom prst="ellipse">
+                          <a:avLst/>
+                        </a:prstGeom>
+                        <a:solidFill>
+                          <a:schemeClr val="tx1"/>
+                        </a:solidFill>
+                        <a:ln>
+                          <a:solidFill>
+                            <a:schemeClr val="tx1"/>
+                          </a:solidFill>
+                        </a:ln>
+                      </wps:spPr>
+                      <wps:style>
+                        <a:lnRef idx="2">
+                          <a:schemeClr val="accent1">
+                            <a:shade val="50000"/>
+                          </a:schemeClr>
+                        </a:lnRef>
+                        <a:fillRef idx="1">
+                          <a:schemeClr val="accent1"/>
+                        </a:fillRef>
+                        <a:effectRef idx="0">
+                          <a:schemeClr val="accent1"/>
+                        </a:effectRef>
+                        <a:fontRef idx="minor">
+                          <a:schemeClr val="lt1"/>
+                        </a:fontRef>
+                      </wps:style>
+                      <wps:bodyPr rot="0" spcFirstLastPara="0" vertOverflow="overflow" horzOverflow="overflow" vert="horz" wrap="square" lIns="91440" tIns="45720" rIns="91440" bIns="45720" numCol="1" spcCol="0" rtlCol="0" fromWordArt="0" anchor="ctr" anchorCtr="0" forceAA="0" compatLnSpc="1">
+                        <a:prstTxWarp prst="textNoShape">
+                          <a:avLst/>
+                        </a:prstTxWarp>
+                        <a:noAutofit/>
+                      </wps:bodyPr>
+                    </wps:wsp>
+                  </a:graphicData>
+                </a:graphic>
+              </wp:anchor>
+            </w:drawing>
+          </mc:Choice>
+          <mc:Fallback>
+            <w:pict>
+              <v:oval id="Oval 10" o:spid="_x0000_s1026" style="position:absolute;margin-left:24.4pt;margin-top:43.4pt;width:16.25pt;height:16.25pt;z-index:251676672;visibility:visible;mso-wrap-style:square;mso-wrap-distance-left:9pt;mso-wrap-distance-top:0;mso-wrap-distance-right:9pt;mso-wrap-distance-bottom:0;mso-position-horizontal:absolute;mso-position-horizontal-relative:text;mso-position-vertical:absolute;mso-position-vertical-relative:text;v-text-anchor:middle" o:gfxdata="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" fillcolor="black [3213]" strokecolor="black [3213]" strokeweight="2pt"/>
+            </w:pict>
+          </mc:Fallback>
+        </mc:AlternateContent>
+      </w:r>
+      <w:r>
+        <w:rPr>
+          <w:noProof/>
+        </w:rPr>
+        <mc:AlternateContent>
+          <mc:Choice Requires="wps">
+            <w:drawing>
+              <wp:anchor distT="0" distB="0" distL="114300" distR="114300" simplePos="0" relativeHeight="251758592" behindDoc="0" locked="0" layoutInCell="1" allowOverlap="1" wp14:anchorId="122B72E3" wp14:editId="27E32CE2">
+                <wp:simplePos x="0" y="0"/>
+                <wp:positionH relativeFrom="column">
+                  <wp:posOffset>3928772</wp:posOffset>
+                </wp:positionH>
+                <wp:positionV relativeFrom="paragraph">
+                  <wp:posOffset>3822965</wp:posOffset>
+                </wp:positionV>
+                <wp:extent cx="731520" cy="603885"/>
+                <wp:effectExtent l="0" t="0" r="0" b="5715"/>
+                <wp:wrapNone/>
+                <wp:docPr id="53" name="Text Box 53"/>
+                <wp:cNvGraphicFramePr/>
+                <a:graphic xmlns:a="http://schemas.openxmlformats.org/drawingml/2006/main">
+                  <a:graphicData uri="http://schemas.microsoft.com/office/word/2010/wordprocessingShape">
+                    <wps:wsp>
+                      <wps:cNvSpPr txBox="1"/>
+                      <wps:spPr>
+                        <a:xfrm>
+                          <a:off x="0" y="0"/>
+                          <a:ext cx="731520" cy="603885"/>
+                        </a:xfrm>
+                        <a:prstGeom prst="rect">
+                          <a:avLst/>
+                        </a:prstGeom>
+                        <a:noFill/>
+                        <a:ln w="6350">
+                          <a:noFill/>
+                        </a:ln>
+                        <a:effectLst/>
+                      </wps:spPr>
+                      <wps:style>
+                        <a:lnRef idx="0">
+                          <a:schemeClr val="accent1"/>
+                        </a:lnRef>
+                        <a:fillRef idx="0">
+                          <a:schemeClr val="accent1"/>
+                        </a:fillRef>
+                        <a:effectRef idx="0">
+                          <a:schemeClr val="accent1"/>
+                        </a:effectRef>
+                        <a:fontRef idx="minor">
+                          <a:schemeClr val="dk1"/>
+                        </a:fontRef>
+                      </wps:style>
+                      <wps:txbx>
+                        <w:txbxContent>
+                          <w:p>
+                            <w:pPr>
+                              <w:rPr>
+                                <w:sz w:val="48"/>
+                                <w:szCs w:val="48"/>
+                              </w:rPr>
+                            </w:pPr>
+                            <m:oMathPara>
+                              <m:oMath>
+                                <m:sSubSup>
+                                  <m:sSubSupPr>
+                                    <m:ctrlPr>
+                                      <w:rPr>
+                                        <w:rFonts w:ascii="Cambria Math" w:hAnsi="Cambria Math"/>
+                                        <w:i/>
+                                        <w:sz w:val="48"/>
+                                        <w:szCs w:val="48"/>
+                                      </w:rPr>
+                                    </m:ctrlPr>
+                                  </m:sSubSupPr>
+                                  <m:e>
+                                    <m:r>
+                                      <w:rPr>
+                                        <w:rFonts w:ascii="Cambria Math" w:hAnsi="Cambria Math"/>
+                                        <w:sz w:val="48"/>
+                                        <w:szCs w:val="48"/>
+                                      </w:rPr>
+                                      <m:t>e</m:t>
                                     </m:r>
                                   </m:e>
                                   <m:sub>
@@ -259,11 +1597,7 @@
           </mc:Choice>
           <mc:Fallback>
             <w:pict>
-              <v:shapetype id="_x0000_t202" coordsize="21600,21600" o:spt="202" path="m,l,21600r21600,l21600,xe">
-                <v:stroke joinstyle="miter"/>
-                <v:path gradientshapeok="t" o:connecttype="rect"/>
-              </v:shapetype>
-              <v:shape id="Text Box 53" o:spid="_x0000_s1026" type="#_x0000_t202" style="position:absolute;margin-left:309.35pt;margin-top:301pt;width:57.6pt;height:47.55pt;z-index:251758592;visibility:visible;mso-wrap-style:square;mso-width-percent:0;mso-height-percent:0;mso-wrap-distance-left:9pt;mso-wrap-distance-top:0;mso-wrap-distance-right:9pt;mso-wrap-distance-bottom:0;mso-position-horizontal:absolute;mso-position-horizontal-relative:text;mso-position-vertical:absolute;mso-position-vertical-relative:text;mso-width-percent:0;mso-height-percent:0;mso-width-relative:margin;mso-height-relative:margin;v-text-anchor:top" o:gfxdata="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" filled="f" stroked="f" strokeweight=".5pt">
+              <v:shape id="Text Box 53" o:spid="_x0000_s1031" type="#_x0000_t202" style="position:absolute;margin-left:309.35pt;margin-top:301pt;width:57.6pt;height:47.55pt;z-index:251758592;visibility:visible;mso-wrap-style:square;mso-width-percent:0;mso-height-percent:0;mso-wrap-distance-left:9pt;mso-wrap-distance-top:0;mso-wrap-distance-right:9pt;mso-wrap-distance-bottom:0;mso-position-horizontal:absolute;mso-position-horizontal-relative:text;mso-position-vertical:absolute;mso-position-vertical-relative:text;mso-width-percent:0;mso-height-percent:0;mso-width-relative:margin;mso-height-relative:margin;v-text-anchor:top" o:gfxdata="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" filled="f" stroked="f" strokeweight=".5pt">
                 <v:textbox>
                   <w:txbxContent>
                     <w:p>
@@ -293,7 +1627,7 @@
                                   <w:sz w:val="48"/>
                                   <w:szCs w:val="48"/>
                                 </w:rPr>
-                                <m:t>T</m:t>
+                                <m:t>e</m:t>
                               </m:r>
                             </m:e>
                             <m:sub>
@@ -382,7 +1716,7 @@
         <mc:AlternateContent>
           <mc:Choice Requires="wps">
             <w:drawing>
-              <wp:anchor distT="0" distB="0" distL="114300" distR="114300" simplePos="0" relativeHeight="251756544" behindDoc="0" locked="0" layoutInCell="1" allowOverlap="1" wp14:anchorId="6BCDF553" wp14:editId="57496524">
+              <wp:anchor distT="0" distB="0" distL="114300" distR="114300" simplePos="0" relativeHeight="251756544" behindDoc="0" locked="0" layoutInCell="1" allowOverlap="1" wp14:anchorId="513D9957" wp14:editId="43308422">
                 <wp:simplePos x="0" y="0"/>
                 <wp:positionH relativeFrom="column">
                   <wp:posOffset>2099282</wp:posOffset>
@@ -456,7 +1790,7 @@
                                         <w:sz w:val="48"/>
                                         <w:szCs w:val="48"/>
                                       </w:rPr>
-                                      <m:t>T</m:t>
+                                      <m:t>e</m:t>
                                     </m:r>
                                   </m:e>
                                   <m:sub>
@@ -553,7 +1887,7 @@
           </mc:Choice>
           <mc:Fallback>
             <w:pict>
-              <v:shape id="Text Box 52" o:spid="_x0000_s1027" type="#_x0000_t202" style="position:absolute;margin-left:165.3pt;margin-top:290.6pt;width:57.6pt;height:47.55pt;z-index:251756544;visibility:visible;mso-wrap-style:square;mso-width-percent:0;mso-height-percent:0;mso-wrap-distance-left:9pt;mso-wrap-distance-top:0;mso-wrap-distance-right:9pt;mso-wrap-distance-bottom:0;mso-position-horizontal:absolute;mso-position-horizontal-relative:text;mso-position-vertical:absolute;mso-position-vertical-relative:text;mso-width-percent:0;mso-height-percent:0;mso-width-relative:margin;mso-height-relative:margin;v-text-anchor:top" o:gfxdata="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" filled="f" stroked="f" strokeweight=".5pt">
+              <v:shape id="Text Box 52" o:spid="_x0000_s1032" type="#_x0000_t202" style="position:absolute;margin-left:165.3pt;margin-top:290.6pt;width:57.6pt;height:47.55pt;z-index:251756544;visibility:visible;mso-wrap-style:square;mso-width-percent:0;mso-height-percent:0;mso-wrap-distance-left:9pt;mso-wrap-distance-top:0;mso-wrap-distance-right:9pt;mso-wrap-distance-bottom:0;mso-position-horizontal:absolute;mso-position-horizontal-relative:text;mso-position-vertical:absolute;mso-position-vertical-relative:text;mso-width-percent:0;mso-height-percent:0;mso-width-relative:margin;mso-height-relative:margin;v-text-anchor:top" o:gfxdata="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" filled="f" stroked="f" strokeweight=".5pt">
                 <v:textbox>
                   <w:txbxContent>
                     <w:p>
@@ -583,7 +1917,7 @@
                                   <w:sz w:val="48"/>
                                   <w:szCs w:val="48"/>
                                 </w:rPr>
-                                <m:t>T</m:t>
+                                <m:t>e</m:t>
                               </m:r>
                             </m:e>
                             <m:sub>
@@ -672,7 +2006,7 @@
         <mc:AlternateContent>
           <mc:Choice Requires="wps">
             <w:drawing>
-              <wp:anchor distT="0" distB="0" distL="114300" distR="114300" simplePos="0" relativeHeight="251694080" behindDoc="0" locked="0" layoutInCell="1" allowOverlap="1" wp14:anchorId="35B9F6D0" wp14:editId="3A3E5025">
+              <wp:anchor distT="0" distB="0" distL="114300" distR="114300" simplePos="0" relativeHeight="251694080" behindDoc="0" locked="0" layoutInCell="1" allowOverlap="1" wp14:anchorId="3749EAE9" wp14:editId="29C5CF54">
                 <wp:simplePos x="0" y="0"/>
                 <wp:positionH relativeFrom="column">
                   <wp:posOffset>1796415</wp:posOffset>
@@ -752,7 +2086,7 @@
         <mc:AlternateContent>
           <mc:Choice Requires="wps">
             <w:drawing>
-              <wp:anchor distT="0" distB="0" distL="114300" distR="114300" simplePos="0" relativeHeight="251700224" behindDoc="0" locked="0" layoutInCell="1" allowOverlap="1" wp14:anchorId="03957955" wp14:editId="185C55D9">
+              <wp:anchor distT="0" distB="0" distL="114300" distR="114300" simplePos="0" relativeHeight="251700224" behindDoc="0" locked="0" layoutInCell="1" allowOverlap="1" wp14:anchorId="24AF8576" wp14:editId="7C9FBF54">
                 <wp:simplePos x="0" y="0"/>
                 <wp:positionH relativeFrom="column">
                   <wp:posOffset>3267710</wp:posOffset>
@@ -828,761 +2162,7 @@
         <mc:AlternateContent>
           <mc:Choice Requires="wps">
             <w:drawing>
-              <wp:anchor distT="0" distB="0" distL="114300" distR="114300" simplePos="0" relativeHeight="251754496" behindDoc="0" locked="0" layoutInCell="1" allowOverlap="1" wp14:anchorId="29562081" wp14:editId="6829B0F4">
-                <wp:simplePos x="0" y="0"/>
-                <wp:positionH relativeFrom="column">
-                  <wp:posOffset>5507022</wp:posOffset>
-                </wp:positionH>
-                <wp:positionV relativeFrom="paragraph">
-                  <wp:posOffset>1224812</wp:posOffset>
-                </wp:positionV>
-                <wp:extent cx="731520" cy="603885"/>
-                <wp:effectExtent l="0" t="0" r="0" b="5715"/>
-                <wp:wrapNone/>
-                <wp:docPr id="51" name="Text Box 51"/>
-                <wp:cNvGraphicFramePr/>
-                <a:graphic xmlns:a="http://schemas.openxmlformats.org/drawingml/2006/main">
-                  <a:graphicData uri="http://schemas.microsoft.com/office/word/2010/wordprocessingShape">
-                    <wps:wsp>
-                      <wps:cNvSpPr txBox="1"/>
-                      <wps:spPr>
-                        <a:xfrm>
-                          <a:off x="0" y="0"/>
-                          <a:ext cx="731520" cy="603885"/>
-                        </a:xfrm>
-                        <a:prstGeom prst="rect">
-                          <a:avLst/>
-                        </a:prstGeom>
-                        <a:noFill/>
-                        <a:ln w="6350">
-                          <a:noFill/>
-                        </a:ln>
-                        <a:effectLst/>
-                      </wps:spPr>
-                      <wps:style>
-                        <a:lnRef idx="0">
-                          <a:schemeClr val="accent1"/>
-                        </a:lnRef>
-                        <a:fillRef idx="0">
-                          <a:schemeClr val="accent1"/>
-                        </a:fillRef>
-                        <a:effectRef idx="0">
-                          <a:schemeClr val="accent1"/>
-                        </a:effectRef>
-                        <a:fontRef idx="minor">
-                          <a:schemeClr val="dk1"/>
-                        </a:fontRef>
-                      </wps:style>
-                      <wps:txbx>
-                        <w:txbxContent>
-                          <w:p>
-                            <w:pPr>
-                              <w:rPr>
-                                <w:sz w:val="48"/>
-                                <w:szCs w:val="48"/>
-                              </w:rPr>
-                            </w:pPr>
-                            <m:oMathPara>
-                              <m:oMath>
-                                <m:sSubSup>
-                                  <m:sSubSupPr>
-                                    <m:ctrlPr>
-                                      <w:rPr>
-                                        <w:rFonts w:ascii="Cambria Math" w:hAnsi="Cambria Math"/>
-                                        <w:i/>
-                                        <w:sz w:val="48"/>
-                                        <w:szCs w:val="48"/>
-                                      </w:rPr>
-                                    </m:ctrlPr>
-                                  </m:sSubSupPr>
-                                  <m:e>
-                                    <m:r>
-                                      <w:rPr>
-                                        <w:rFonts w:ascii="Cambria Math" w:hAnsi="Cambria Math"/>
-                                        <w:sz w:val="48"/>
-                                        <w:szCs w:val="48"/>
-                                      </w:rPr>
-                                      <m:t>T</m:t>
-                                    </m:r>
-                                  </m:e>
-                                  <m:sub>
-                                    <m:sSub>
-                                      <m:sSubPr>
-                                        <m:ctrlPr>
-                                          <w:rPr>
-                                            <w:rFonts w:ascii="Cambria Math" w:hAnsi="Cambria Math"/>
-                                            <w:i/>
-                                            <w:sz w:val="48"/>
-                                            <w:szCs w:val="48"/>
-                                          </w:rPr>
-                                        </m:ctrlPr>
-                                      </m:sSubPr>
-                                      <m:e>
-                                        <m:r>
-                                          <w:rPr>
-                                            <w:rFonts w:ascii="Cambria Math" w:hAnsi="Cambria Math"/>
-                                            <w:sz w:val="48"/>
-                                            <w:szCs w:val="48"/>
-                                          </w:rPr>
-                                          <m:t>L</m:t>
-                                        </m:r>
-                                      </m:e>
-                                      <m:sub>
-                                        <m:r>
-                                          <w:rPr>
-                                            <w:rFonts w:ascii="Cambria Math" w:hAnsi="Cambria Math"/>
-                                            <w:sz w:val="48"/>
-                                            <w:szCs w:val="48"/>
-                                          </w:rPr>
-                                          <m:t>K</m:t>
-                                        </m:r>
-                                      </m:sub>
-                                    </m:sSub>
-                                  </m:sub>
-                                  <m:sup>
-                                    <m:sSub>
-                                      <m:sSubPr>
-                                        <m:ctrlPr>
-                                          <w:rPr>
-                                            <w:rFonts w:ascii="Cambria Math" w:hAnsi="Cambria Math"/>
-                                            <w:i/>
-                                            <w:sz w:val="48"/>
-                                            <w:szCs w:val="48"/>
-                                          </w:rPr>
-                                        </m:ctrlPr>
-                                      </m:sSubPr>
-                                      <m:e>
-                                        <m:r>
-                                          <w:rPr>
-                                            <w:rFonts w:ascii="Cambria Math" w:hAnsi="Cambria Math"/>
-                                            <w:sz w:val="48"/>
-                                            <w:szCs w:val="48"/>
-                                          </w:rPr>
-                                          <m:t>H</m:t>
-                                        </m:r>
-                                      </m:e>
-                                      <m:sub>
-                                        <m:r>
-                                          <w:rPr>
-                                            <w:rFonts w:ascii="Cambria Math" w:hAnsi="Cambria Math"/>
-                                            <w:sz w:val="48"/>
-                                            <w:szCs w:val="48"/>
-                                          </w:rPr>
-                                          <m:t>t</m:t>
-                                        </m:r>
-                                      </m:sub>
-                                    </m:sSub>
-                                  </m:sup>
-                                </m:sSubSup>
-                              </m:oMath>
-                            </m:oMathPara>
-                          </w:p>
-                        </w:txbxContent>
-                      </wps:txbx>
-                      <wps:bodyPr rot="0" spcFirstLastPara="0" vertOverflow="overflow" horzOverflow="overflow" vert="horz" wrap="square" lIns="91440" tIns="45720" rIns="91440" bIns="45720" numCol="1" spcCol="0" rtlCol="0" fromWordArt="0" anchor="t" anchorCtr="0" forceAA="0" compatLnSpc="1">
-                        <a:prstTxWarp prst="textNoShape">
-                          <a:avLst/>
-                        </a:prstTxWarp>
-                        <a:noAutofit/>
-                      </wps:bodyPr>
-                    </wps:wsp>
-                  </a:graphicData>
-                </a:graphic>
-                <wp14:sizeRelH relativeFrom="margin">
-                  <wp14:pctWidth>0</wp14:pctWidth>
-                </wp14:sizeRelH>
-                <wp14:sizeRelV relativeFrom="margin">
-                  <wp14:pctHeight>0</wp14:pctHeight>
-                </wp14:sizeRelV>
-              </wp:anchor>
-            </w:drawing>
-          </mc:Choice>
-          <mc:Fallback>
-            <w:pict>
-              <v:shape id="Text Box 51" o:spid="_x0000_s1028" type="#_x0000_t202" style="position:absolute;margin-left:433.6pt;margin-top:96.45pt;width:57.6pt;height:47.55pt;z-index:251754496;visibility:visible;mso-wrap-style:square;mso-width-percent:0;mso-height-percent:0;mso-wrap-distance-left:9pt;mso-wrap-distance-top:0;mso-wrap-distance-right:9pt;mso-wrap-distance-bottom:0;mso-position-horizontal:absolute;mso-position-horizontal-relative:text;mso-position-vertical:absolute;mso-position-vertical-relative:text;mso-width-percent:0;mso-height-percent:0;mso-width-relative:margin;mso-height-relative:margin;v-text-anchor:top" o:gfxdata="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" filled="f" stroked="f" strokeweight=".5pt">
-                <v:textbox>
-                  <w:txbxContent>
-                    <w:p>
-                      <w:pPr>
-                        <w:rPr>
-                          <w:sz w:val="48"/>
-                          <w:szCs w:val="48"/>
-                        </w:rPr>
-                      </w:pPr>
-                      <m:oMathPara>
-                        <m:oMath>
-                          <m:sSubSup>
-                            <m:sSubSupPr>
-                              <m:ctrlPr>
-                                <w:rPr>
-                                  <w:rFonts w:ascii="Cambria Math" w:hAnsi="Cambria Math"/>
-                                  <w:i/>
-                                  <w:sz w:val="48"/>
-                                  <w:szCs w:val="48"/>
-                                </w:rPr>
-                              </m:ctrlPr>
-                            </m:sSubSupPr>
-                            <m:e>
-                              <m:r>
-                                <w:rPr>
-                                  <w:rFonts w:ascii="Cambria Math" w:hAnsi="Cambria Math"/>
-                                  <w:sz w:val="48"/>
-                                  <w:szCs w:val="48"/>
-                                </w:rPr>
-                                <m:t>T</m:t>
-                              </m:r>
-                            </m:e>
-                            <m:sub>
-                              <m:sSub>
-                                <m:sSubPr>
-                                  <m:ctrlPr>
-                                    <w:rPr>
-                                      <w:rFonts w:ascii="Cambria Math" w:hAnsi="Cambria Math"/>
-                                      <w:i/>
-                                      <w:sz w:val="48"/>
-                                      <w:szCs w:val="48"/>
-                                    </w:rPr>
-                                  </m:ctrlPr>
-                                </m:sSubPr>
-                                <m:e>
-                                  <m:r>
-                                    <w:rPr>
-                                      <w:rFonts w:ascii="Cambria Math" w:hAnsi="Cambria Math"/>
-                                      <w:sz w:val="48"/>
-                                      <w:szCs w:val="48"/>
-                                    </w:rPr>
-                                    <m:t>L</m:t>
-                                  </m:r>
-                                </m:e>
-                                <m:sub>
-                                  <m:r>
-                                    <w:rPr>
-                                      <w:rFonts w:ascii="Cambria Math" w:hAnsi="Cambria Math"/>
-                                      <w:sz w:val="48"/>
-                                      <w:szCs w:val="48"/>
-                                    </w:rPr>
-                                    <m:t>K</m:t>
-                                  </m:r>
-                                </m:sub>
-                              </m:sSub>
-                            </m:sub>
-                            <m:sup>
-                              <m:sSub>
-                                <m:sSubPr>
-                                  <m:ctrlPr>
-                                    <w:rPr>
-                                      <w:rFonts w:ascii="Cambria Math" w:hAnsi="Cambria Math"/>
-                                      <w:i/>
-                                      <w:sz w:val="48"/>
-                                      <w:szCs w:val="48"/>
-                                    </w:rPr>
-                                  </m:ctrlPr>
-                                </m:sSubPr>
-                                <m:e>
-                                  <m:r>
-                                    <w:rPr>
-                                      <w:rFonts w:ascii="Cambria Math" w:hAnsi="Cambria Math"/>
-                                      <w:sz w:val="48"/>
-                                      <w:szCs w:val="48"/>
-                                    </w:rPr>
-                                    <m:t>H</m:t>
-                                  </m:r>
-                                </m:e>
-                                <m:sub>
-                                  <m:r>
-                                    <w:rPr>
-                                      <w:rFonts w:ascii="Cambria Math" w:hAnsi="Cambria Math"/>
-                                      <w:sz w:val="48"/>
-                                      <w:szCs w:val="48"/>
-                                    </w:rPr>
-                                    <m:t>t</m:t>
-                                  </m:r>
-                                </m:sub>
-                              </m:sSub>
-                            </m:sup>
-                          </m:sSubSup>
-                        </m:oMath>
-                      </m:oMathPara>
-                    </w:p>
-                  </w:txbxContent>
-                </v:textbox>
-              </v:shape>
-            </w:pict>
-          </mc:Fallback>
-        </mc:AlternateContent>
-      </w:r>
-      <w:r>
-        <w:rPr>
-          <w:noProof/>
-        </w:rPr>
-        <mc:AlternateContent>
-          <mc:Choice Requires="wps">
-            <w:drawing>
-              <wp:anchor distT="0" distB="0" distL="114300" distR="114300" simplePos="0" relativeHeight="251752448" behindDoc="0" locked="0" layoutInCell="1" allowOverlap="1" wp14:anchorId="22767468" wp14:editId="355C859C">
-                <wp:simplePos x="0" y="0"/>
-                <wp:positionH relativeFrom="column">
-                  <wp:posOffset>4541520</wp:posOffset>
-                </wp:positionH>
-                <wp:positionV relativeFrom="paragraph">
-                  <wp:posOffset>1204595</wp:posOffset>
-                </wp:positionV>
-                <wp:extent cx="731520" cy="603885"/>
-                <wp:effectExtent l="0" t="0" r="0" b="5715"/>
-                <wp:wrapNone/>
-                <wp:docPr id="50" name="Text Box 50"/>
-                <wp:cNvGraphicFramePr/>
-                <a:graphic xmlns:a="http://schemas.openxmlformats.org/drawingml/2006/main">
-                  <a:graphicData uri="http://schemas.microsoft.com/office/word/2010/wordprocessingShape">
-                    <wps:wsp>
-                      <wps:cNvSpPr txBox="1"/>
-                      <wps:spPr>
-                        <a:xfrm>
-                          <a:off x="0" y="0"/>
-                          <a:ext cx="731520" cy="603885"/>
-                        </a:xfrm>
-                        <a:prstGeom prst="rect">
-                          <a:avLst/>
-                        </a:prstGeom>
-                        <a:noFill/>
-                        <a:ln w="6350">
-                          <a:noFill/>
-                        </a:ln>
-                        <a:effectLst/>
-                      </wps:spPr>
-                      <wps:style>
-                        <a:lnRef idx="0">
-                          <a:schemeClr val="accent1"/>
-                        </a:lnRef>
-                        <a:fillRef idx="0">
-                          <a:schemeClr val="accent1"/>
-                        </a:fillRef>
-                        <a:effectRef idx="0">
-                          <a:schemeClr val="accent1"/>
-                        </a:effectRef>
-                        <a:fontRef idx="minor">
-                          <a:schemeClr val="dk1"/>
-                        </a:fontRef>
-                      </wps:style>
-                      <wps:txbx>
-                        <w:txbxContent>
-                          <w:p>
-                            <w:pPr>
-                              <w:rPr>
-                                <w:sz w:val="48"/>
-                                <w:szCs w:val="48"/>
-                              </w:rPr>
-                            </w:pPr>
-                            <m:oMathPara>
-                              <m:oMath>
-                                <m:sSubSup>
-                                  <m:sSubSupPr>
-                                    <m:ctrlPr>
-                                      <w:rPr>
-                                        <w:rFonts w:ascii="Cambria Math" w:hAnsi="Cambria Math"/>
-                                        <w:i/>
-                                        <w:sz w:val="48"/>
-                                        <w:szCs w:val="48"/>
-                                      </w:rPr>
-                                    </m:ctrlPr>
-                                  </m:sSubSupPr>
-                                  <m:e>
-                                    <m:r>
-                                      <w:rPr>
-                                        <w:rFonts w:ascii="Cambria Math" w:hAnsi="Cambria Math"/>
-                                        <w:sz w:val="48"/>
-                                        <w:szCs w:val="48"/>
-                                      </w:rPr>
-                                      <m:t>T</m:t>
-                                    </m:r>
-                                  </m:e>
-                                  <m:sub>
-                                    <m:sSub>
-                                      <m:sSubPr>
-                                        <m:ctrlPr>
-                                          <w:rPr>
-                                            <w:rFonts w:ascii="Cambria Math" w:hAnsi="Cambria Math"/>
-                                            <w:i/>
-                                            <w:sz w:val="48"/>
-                                            <w:szCs w:val="48"/>
-                                          </w:rPr>
-                                        </m:ctrlPr>
-                                      </m:sSubPr>
-                                      <m:e>
-                                        <m:r>
-                                          <w:rPr>
-                                            <w:rFonts w:ascii="Cambria Math" w:hAnsi="Cambria Math"/>
-                                            <w:sz w:val="48"/>
-                                            <w:szCs w:val="48"/>
-                                          </w:rPr>
-                                          <m:t>L</m:t>
-                                        </m:r>
-                                      </m:e>
-                                      <m:sub>
-                                        <m:r>
-                                          <w:rPr>
-                                            <w:rFonts w:ascii="Cambria Math" w:hAnsi="Cambria Math"/>
-                                            <w:sz w:val="48"/>
-                                            <w:szCs w:val="48"/>
-                                          </w:rPr>
-                                          <m:t>K-1</m:t>
-                                        </m:r>
-                                      </m:sub>
-                                    </m:sSub>
-                                  </m:sub>
-                                  <m:sup>
-                                    <m:sSub>
-                                      <m:sSubPr>
-                                        <m:ctrlPr>
-                                          <w:rPr>
-                                            <w:rFonts w:ascii="Cambria Math" w:hAnsi="Cambria Math"/>
-                                            <w:i/>
-                                            <w:sz w:val="48"/>
-                                            <w:szCs w:val="48"/>
-                                          </w:rPr>
-                                        </m:ctrlPr>
-                                      </m:sSubPr>
-                                      <m:e>
-                                        <m:r>
-                                          <w:rPr>
-                                            <w:rFonts w:ascii="Cambria Math" w:hAnsi="Cambria Math"/>
-                                            <w:sz w:val="48"/>
-                                            <w:szCs w:val="48"/>
-                                          </w:rPr>
-                                          <m:t>H</m:t>
-                                        </m:r>
-                                      </m:e>
-                                      <m:sub>
-                                        <m:r>
-                                          <w:rPr>
-                                            <w:rFonts w:ascii="Cambria Math" w:hAnsi="Cambria Math"/>
-                                            <w:sz w:val="48"/>
-                                            <w:szCs w:val="48"/>
-                                          </w:rPr>
-                                          <m:t>t</m:t>
-                                        </m:r>
-                                      </m:sub>
-                                    </m:sSub>
-                                  </m:sup>
-                                </m:sSubSup>
-                              </m:oMath>
-                            </m:oMathPara>
-                          </w:p>
-                        </w:txbxContent>
-                      </wps:txbx>
-                      <wps:bodyPr rot="0" spcFirstLastPara="0" vertOverflow="overflow" horzOverflow="overflow" vert="horz" wrap="square" lIns="91440" tIns="45720" rIns="91440" bIns="45720" numCol="1" spcCol="0" rtlCol="0" fromWordArt="0" anchor="t" anchorCtr="0" forceAA="0" compatLnSpc="1">
-                        <a:prstTxWarp prst="textNoShape">
-                          <a:avLst/>
-                        </a:prstTxWarp>
-                        <a:noAutofit/>
-                      </wps:bodyPr>
-                    </wps:wsp>
-                  </a:graphicData>
-                </a:graphic>
-                <wp14:sizeRelH relativeFrom="margin">
-                  <wp14:pctWidth>0</wp14:pctWidth>
-                </wp14:sizeRelH>
-                <wp14:sizeRelV relativeFrom="margin">
-                  <wp14:pctHeight>0</wp14:pctHeight>
-                </wp14:sizeRelV>
-              </wp:anchor>
-            </w:drawing>
-          </mc:Choice>
-          <mc:Fallback>
-            <w:pict>
-              <v:shape id="Text Box 50" o:spid="_x0000_s1029" type="#_x0000_t202" style="position:absolute;margin-left:357.6pt;margin-top:94.85pt;width:57.6pt;height:47.55pt;z-index:251752448;visibility:visible;mso-wrap-style:square;mso-width-percent:0;mso-height-percent:0;mso-wrap-distance-left:9pt;mso-wrap-distance-top:0;mso-wrap-distance-right:9pt;mso-wrap-distance-bottom:0;mso-position-horizontal:absolute;mso-position-horizontal-relative:text;mso-position-vertical:absolute;mso-position-vertical-relative:text;mso-width-percent:0;mso-height-percent:0;mso-width-relative:margin;mso-height-relative:margin;v-text-anchor:top" o:gfxdata="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" filled="f" stroked="f" strokeweight=".5pt">
-                <v:textbox>
-                  <w:txbxContent>
-                    <w:p>
-                      <w:pPr>
-                        <w:rPr>
-                          <w:sz w:val="48"/>
-                          <w:szCs w:val="48"/>
-                        </w:rPr>
-                      </w:pPr>
-                      <m:oMathPara>
-                        <m:oMath>
-                          <m:sSubSup>
-                            <m:sSubSupPr>
-                              <m:ctrlPr>
-                                <w:rPr>
-                                  <w:rFonts w:ascii="Cambria Math" w:hAnsi="Cambria Math"/>
-                                  <w:i/>
-                                  <w:sz w:val="48"/>
-                                  <w:szCs w:val="48"/>
-                                </w:rPr>
-                              </m:ctrlPr>
-                            </m:sSubSupPr>
-                            <m:e>
-                              <m:r>
-                                <w:rPr>
-                                  <w:rFonts w:ascii="Cambria Math" w:hAnsi="Cambria Math"/>
-                                  <w:sz w:val="48"/>
-                                  <w:szCs w:val="48"/>
-                                </w:rPr>
-                                <m:t>T</m:t>
-                              </m:r>
-                            </m:e>
-                            <m:sub>
-                              <m:sSub>
-                                <m:sSubPr>
-                                  <m:ctrlPr>
-                                    <w:rPr>
-                                      <w:rFonts w:ascii="Cambria Math" w:hAnsi="Cambria Math"/>
-                                      <w:i/>
-                                      <w:sz w:val="48"/>
-                                      <w:szCs w:val="48"/>
-                                    </w:rPr>
-                                  </m:ctrlPr>
-                                </m:sSubPr>
-                                <m:e>
-                                  <m:r>
-                                    <w:rPr>
-                                      <w:rFonts w:ascii="Cambria Math" w:hAnsi="Cambria Math"/>
-                                      <w:sz w:val="48"/>
-                                      <w:szCs w:val="48"/>
-                                    </w:rPr>
-                                    <m:t>L</m:t>
-                                  </m:r>
-                                </m:e>
-                                <m:sub>
-                                  <m:r>
-                                    <w:rPr>
-                                      <w:rFonts w:ascii="Cambria Math" w:hAnsi="Cambria Math"/>
-                                      <w:sz w:val="48"/>
-                                      <w:szCs w:val="48"/>
-                                    </w:rPr>
-                                    <m:t>K-1</m:t>
-                                  </m:r>
-                                </m:sub>
-                              </m:sSub>
-                            </m:sub>
-                            <m:sup>
-                              <m:sSub>
-                                <m:sSubPr>
-                                  <m:ctrlPr>
-                                    <w:rPr>
-                                      <w:rFonts w:ascii="Cambria Math" w:hAnsi="Cambria Math"/>
-                                      <w:i/>
-                                      <w:sz w:val="48"/>
-                                      <w:szCs w:val="48"/>
-                                    </w:rPr>
-                                  </m:ctrlPr>
-                                </m:sSubPr>
-                                <m:e>
-                                  <m:r>
-                                    <w:rPr>
-                                      <w:rFonts w:ascii="Cambria Math" w:hAnsi="Cambria Math"/>
-                                      <w:sz w:val="48"/>
-                                      <w:szCs w:val="48"/>
-                                    </w:rPr>
-                                    <m:t>H</m:t>
-                                  </m:r>
-                                </m:e>
-                                <m:sub>
-                                  <m:r>
-                                    <w:rPr>
-                                      <w:rFonts w:ascii="Cambria Math" w:hAnsi="Cambria Math"/>
-                                      <w:sz w:val="48"/>
-                                      <w:szCs w:val="48"/>
-                                    </w:rPr>
-                                    <m:t>t</m:t>
-                                  </m:r>
-                                </m:sub>
-                              </m:sSub>
-                            </m:sup>
-                          </m:sSubSup>
-                        </m:oMath>
-                      </m:oMathPara>
-                    </w:p>
-                  </w:txbxContent>
-                </v:textbox>
-              </v:shape>
-            </w:pict>
-          </mc:Fallback>
-        </mc:AlternateContent>
-      </w:r>
-      <w:r>
-        <w:rPr>
-          <w:noProof/>
-        </w:rPr>
-        <mc:AlternateContent>
-          <mc:Choice Requires="wps">
-            <w:drawing>
-              <wp:anchor distT="0" distB="0" distL="114300" distR="114300" simplePos="0" relativeHeight="251721728" behindDoc="0" locked="0" layoutInCell="1" allowOverlap="1" wp14:anchorId="397E849E" wp14:editId="45B27E29">
-                <wp:simplePos x="0" y="0"/>
-                <wp:positionH relativeFrom="column">
-                  <wp:posOffset>5621020</wp:posOffset>
-                </wp:positionH>
-                <wp:positionV relativeFrom="paragraph">
-                  <wp:posOffset>-262642</wp:posOffset>
-                </wp:positionV>
-                <wp:extent cx="731520" cy="603885"/>
-                <wp:effectExtent l="0" t="0" r="0" b="5715"/>
-                <wp:wrapNone/>
-                <wp:docPr id="34" name="Text Box 34"/>
-                <wp:cNvGraphicFramePr/>
-                <a:graphic xmlns:a="http://schemas.openxmlformats.org/drawingml/2006/main">
-                  <a:graphicData uri="http://schemas.microsoft.com/office/word/2010/wordprocessingShape">
-                    <wps:wsp>
-                      <wps:cNvSpPr txBox="1"/>
-                      <wps:spPr>
-                        <a:xfrm>
-                          <a:off x="0" y="0"/>
-                          <a:ext cx="731520" cy="603885"/>
-                        </a:xfrm>
-                        <a:prstGeom prst="rect">
-                          <a:avLst/>
-                        </a:prstGeom>
-                        <a:noFill/>
-                        <a:ln w="6350">
-                          <a:noFill/>
-                        </a:ln>
-                        <a:effectLst/>
-                      </wps:spPr>
-                      <wps:style>
-                        <a:lnRef idx="0">
-                          <a:schemeClr val="accent1"/>
-                        </a:lnRef>
-                        <a:fillRef idx="0">
-                          <a:schemeClr val="accent1"/>
-                        </a:fillRef>
-                        <a:effectRef idx="0">
-                          <a:schemeClr val="accent1"/>
-                        </a:effectRef>
-                        <a:fontRef idx="minor">
-                          <a:schemeClr val="dk1"/>
-                        </a:fontRef>
-                      </wps:style>
-                      <wps:txbx>
-                        <w:txbxContent>
-                          <w:p>
-                            <w:pPr>
-                              <w:rPr>
-                                <w:sz w:val="48"/>
-                                <w:szCs w:val="48"/>
-                              </w:rPr>
-                            </w:pPr>
-                            <m:oMathPara>
-                              <m:oMath>
-                                <m:sSub>
-                                  <m:sSubPr>
-                                    <m:ctrlPr>
-                                      <w:rPr>
-                                        <w:rFonts w:ascii="Cambria Math" w:hAnsi="Cambria Math"/>
-                                        <w:i/>
-                                        <w:sz w:val="48"/>
-                                        <w:szCs w:val="48"/>
-                                      </w:rPr>
-                                    </m:ctrlPr>
-                                  </m:sSubPr>
-                                  <m:e>
-                                    <m:r>
-                                      <w:rPr>
-                                        <w:rFonts w:ascii="Cambria Math" w:hAnsi="Cambria Math"/>
-                                        <w:sz w:val="48"/>
-                                        <w:szCs w:val="48"/>
-                                      </w:rPr>
-                                      <m:t>L</m:t>
-                                    </m:r>
-                                  </m:e>
-                                  <m:sub>
-                                    <m:r>
-                                      <w:rPr>
-                                        <w:rFonts w:ascii="Cambria Math" w:hAnsi="Cambria Math"/>
-                                        <w:sz w:val="48"/>
-                                        <w:szCs w:val="48"/>
-                                      </w:rPr>
-                                      <m:t>K</m:t>
-                                    </m:r>
-                                  </m:sub>
-                                </m:sSub>
-                              </m:oMath>
-                            </m:oMathPara>
-                          </w:p>
-                        </w:txbxContent>
-                      </wps:txbx>
-                      <wps:bodyPr rot="0" spcFirstLastPara="0" vertOverflow="overflow" horzOverflow="overflow" vert="horz" wrap="square" lIns="91440" tIns="45720" rIns="91440" bIns="45720" numCol="1" spcCol="0" rtlCol="0" fromWordArt="0" anchor="t" anchorCtr="0" forceAA="0" compatLnSpc="1">
-                        <a:prstTxWarp prst="textNoShape">
-                          <a:avLst/>
-                        </a:prstTxWarp>
-                        <a:noAutofit/>
-                      </wps:bodyPr>
-                    </wps:wsp>
-                  </a:graphicData>
-                </a:graphic>
-                <wp14:sizeRelH relativeFrom="margin">
-                  <wp14:pctWidth>0</wp14:pctWidth>
-                </wp14:sizeRelH>
-                <wp14:sizeRelV relativeFrom="margin">
-                  <wp14:pctHeight>0</wp14:pctHeight>
-                </wp14:sizeRelV>
-              </wp:anchor>
-            </w:drawing>
-          </mc:Choice>
-          <mc:Fallback>
-            <w:pict>
-              <v:shape id="Text Box 34" o:spid="_x0000_s1030" type="#_x0000_t202" style="position:absolute;margin-left:442.6pt;margin-top:-20.7pt;width:57.6pt;height:47.55pt;z-index:251721728;visibility:visible;mso-wrap-style:square;mso-width-percent:0;mso-height-percent:0;mso-wrap-distance-left:9pt;mso-wrap-distance-top:0;mso-wrap-distance-right:9pt;mso-wrap-distance-bottom:0;mso-position-horizontal:absolute;mso-position-horizontal-relative:text;mso-position-vertical:absolute;mso-position-vertical-relative:text;mso-width-percent:0;mso-height-percent:0;mso-width-relative:margin;mso-height-relative:margin;v-text-anchor:top" o:gfxdata="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" filled="f" stroked="f" strokeweight=".5pt">
-                <v:textbox>
-                  <w:txbxContent>
-                    <w:p>
-                      <w:pPr>
-                        <w:rPr>
-                          <w:sz w:val="48"/>
-                          <w:szCs w:val="48"/>
-                        </w:rPr>
-                      </w:pPr>
-                      <m:oMathPara>
-                        <m:oMath>
-                          <m:sSub>
-                            <m:sSubPr>
-                              <m:ctrlPr>
-                                <w:rPr>
-                                  <w:rFonts w:ascii="Cambria Math" w:hAnsi="Cambria Math"/>
-                                  <w:i/>
-                                  <w:sz w:val="48"/>
-                                  <w:szCs w:val="48"/>
-                                </w:rPr>
-                              </m:ctrlPr>
-                            </m:sSubPr>
-                            <m:e>
-                              <m:r>
-                                <w:rPr>
-                                  <w:rFonts w:ascii="Cambria Math" w:hAnsi="Cambria Math"/>
-                                  <w:sz w:val="48"/>
-                                  <w:szCs w:val="48"/>
-                                </w:rPr>
-                                <m:t>L</m:t>
-                              </m:r>
-                            </m:e>
-                            <m:sub>
-                              <m:r>
-                                <w:rPr>
-                                  <w:rFonts w:ascii="Cambria Math" w:hAnsi="Cambria Math"/>
-                                  <w:sz w:val="48"/>
-                                  <w:szCs w:val="48"/>
-                                </w:rPr>
-                                <m:t>K</m:t>
-                              </m:r>
-                            </m:sub>
-                          </m:sSub>
-                        </m:oMath>
-                      </m:oMathPara>
-                    </w:p>
-                  </w:txbxContent>
-                </v:textbox>
-              </v:shape>
-            </w:pict>
-          </mc:Fallback>
-        </mc:AlternateContent>
-      </w:r>
-      <w:r>
-        <w:rPr>
-          <w:noProof/>
-        </w:rPr>
-        <mc:AlternateContent>
-          <mc:Choice Requires="wps">
-            <w:drawing>
-              <wp:anchor distT="0" distB="0" distL="114300" distR="114300" simplePos="0" relativeHeight="251674624" behindDoc="0" locked="0" layoutInCell="1" allowOverlap="1" wp14:anchorId="6B9EBFC9" wp14:editId="44307A81">
+              <wp:anchor distT="0" distB="0" distL="114300" distR="114300" simplePos="0" relativeHeight="251674624" behindDoc="0" locked="0" layoutInCell="1" allowOverlap="1" wp14:anchorId="5D1758D4" wp14:editId="63B7ABFC">
                 <wp:simplePos x="0" y="0"/>
                 <wp:positionH relativeFrom="column">
                   <wp:posOffset>5735955</wp:posOffset>
@@ -1608,11 +2188,11 @@
                           <a:avLst/>
                         </a:prstGeom>
                         <a:solidFill>
-                          <a:srgbClr val="C00000"/>
+                          <a:schemeClr val="tx1"/>
                         </a:solidFill>
                         <a:ln>
                           <a:solidFill>
-                            <a:srgbClr val="C00000"/>
+                            <a:schemeClr val="tx1"/>
                           </a:solidFill>
                         </a:ln>
                       </wps:spPr>
@@ -1646,7 +2226,7 @@
           </mc:Choice>
           <mc:Fallback>
             <w:pict>
-              <v:oval id="Oval 9" o:spid="_x0000_s1026" style="position:absolute;margin-left:451.65pt;margin-top:12.15pt;width:16.25pt;height:16.25pt;z-index:251674624;visibility:visible;mso-wrap-style:square;mso-wrap-distance-left:9pt;mso-wrap-distance-top:0;mso-wrap-distance-right:9pt;mso-wrap-distance-bottom:0;mso-position-horizontal:absolute;mso-position-horizontal-relative:text;mso-position-vertical:absolute;mso-position-vertical-relative:text;v-text-anchor:middle" o:gfxdata="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" fillcolor="#c00000" strokecolor="#c00000" strokeweight="2pt"/>
+              <v:oval id="Oval 9" o:spid="_x0000_s1026" style="position:absolute;margin-left:451.65pt;margin-top:12.15pt;width:16.25pt;height:16.25pt;z-index:251674624;visibility:visible;mso-wrap-style:square;mso-wrap-distance-left:9pt;mso-wrap-distance-top:0;mso-wrap-distance-right:9pt;mso-wrap-distance-bottom:0;mso-position-horizontal:absolute;mso-position-horizontal-relative:text;mso-position-vertical:absolute;mso-position-vertical-relative:text;v-text-anchor:middle" o:gfxdata="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" fillcolor="black [3213]" strokecolor="black [3213]" strokeweight="2pt"/>
             </w:pict>
           </mc:Fallback>
         </mc:AlternateContent>
@@ -1658,7 +2238,7 @@
         <mc:AlternateContent>
           <mc:Choice Requires="wps">
             <w:drawing>
-              <wp:anchor distT="0" distB="0" distL="114300" distR="114300" simplePos="0" relativeHeight="251704320" behindDoc="0" locked="0" layoutInCell="1" allowOverlap="1" wp14:anchorId="12D883B4" wp14:editId="174145E4">
+              <wp:anchor distT="0" distB="0" distL="114300" distR="114300" simplePos="0" relativeHeight="251704320" behindDoc="0" locked="0" layoutInCell="1" allowOverlap="1" wp14:anchorId="184DBCC3" wp14:editId="794F52FD">
                 <wp:simplePos x="0" y="0"/>
                 <wp:positionH relativeFrom="column">
                   <wp:posOffset>5008880</wp:posOffset>
@@ -1734,7 +2314,7 @@
         <mc:AlternateContent>
           <mc:Choice Requires="wps">
             <w:drawing>
-              <wp:anchor distT="0" distB="0" distL="114300" distR="114300" simplePos="0" relativeHeight="251750400" behindDoc="0" locked="0" layoutInCell="1" allowOverlap="1" wp14:anchorId="3E2309D4" wp14:editId="613CE73A">
+              <wp:anchor distT="0" distB="0" distL="114300" distR="114300" simplePos="0" relativeHeight="251750400" behindDoc="0" locked="0" layoutInCell="1" allowOverlap="1" wp14:anchorId="732F9F0E" wp14:editId="04F5D28D">
                 <wp:simplePos x="0" y="0"/>
                 <wp:positionH relativeFrom="column">
                   <wp:posOffset>3722122</wp:posOffset>
@@ -1905,7 +2485,7 @@
           </mc:Choice>
           <mc:Fallback>
             <w:pict>
-              <v:shape id="Text Box 49" o:spid="_x0000_s1031" type="#_x0000_t202" style="position:absolute;margin-left:293.1pt;margin-top:-11.15pt;width:57.6pt;height:47.55pt;z-index:251750400;visibility:visible;mso-wrap-style:square;mso-width-percent:0;mso-height-percent:0;mso-wrap-distance-left:9pt;mso-wrap-distance-top:0;mso-wrap-distance-right:9pt;mso-wrap-distance-bottom:0;mso-position-horizontal:absolute;mso-position-horizontal-relative:text;mso-position-vertical:absolute;mso-position-vertical-relative:text;mso-width-percent:0;mso-height-percent:0;mso-width-relative:margin;mso-height-relative:margin;v-text-anchor:top" o:gfxdata="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" filled="f" stroked="f" strokeweight=".5pt">
+              <v:shape id="Text Box 49" o:spid="_x0000_s1033" type="#_x0000_t202" style="position:absolute;margin-left:293.1pt;margin-top:-11.15pt;width:57.6pt;height:47.55pt;z-index:251750400;visibility:visible;mso-wrap-style:square;mso-width-percent:0;mso-height-percent:0;mso-wrap-distance-left:9pt;mso-wrap-distance-top:0;mso-wrap-distance-right:9pt;mso-wrap-distance-bottom:0;mso-position-horizontal:absolute;mso-position-horizontal-relative:text;mso-position-vertical:absolute;mso-position-vertical-relative:text;mso-width-percent:0;mso-height-percent:0;mso-width-relative:margin;mso-height-relative:margin;v-text-anchor:top" o:gfxdata="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" filled="f" stroked="f" strokeweight=".5pt">
                 <v:textbox>
                   <w:txbxContent>
                     <w:p>
@@ -2024,7 +2604,7 @@
         <mc:AlternateContent>
           <mc:Choice Requires="wps">
             <w:drawing>
-              <wp:anchor distT="0" distB="0" distL="114300" distR="114300" simplePos="0" relativeHeight="251748352" behindDoc="0" locked="0" layoutInCell="1" allowOverlap="1" wp14:anchorId="787F7468" wp14:editId="4CA1BFE7">
+              <wp:anchor distT="0" distB="0" distL="114300" distR="114300" simplePos="0" relativeHeight="251748352" behindDoc="0" locked="0" layoutInCell="1" allowOverlap="1" wp14:anchorId="659B2571" wp14:editId="0BF83F10">
                 <wp:simplePos x="0" y="0"/>
                 <wp:positionH relativeFrom="column">
                   <wp:posOffset>3374131</wp:posOffset>
@@ -2098,7 +2678,7 @@
                                         <w:sz w:val="48"/>
                                         <w:szCs w:val="48"/>
                                       </w:rPr>
-                                      <m:t>T</m:t>
+                                      <m:t>e</m:t>
                                     </m:r>
                                   </m:e>
                                   <m:sub>
@@ -2120,7 +2700,7 @@
                                             <w:sz w:val="48"/>
                                             <w:szCs w:val="48"/>
                                           </w:rPr>
-                                          <m:t>L</m:t>
+                                          <m:t>m</m:t>
                                         </m:r>
                                       </m:e>
                                       <m:sub>
@@ -2195,7 +2775,7 @@
           </mc:Choice>
           <mc:Fallback>
             <w:pict>
-              <v:shape id="Text Box 48" o:spid="_x0000_s1032" type="#_x0000_t202" style="position:absolute;margin-left:265.7pt;margin-top:156.95pt;width:57.6pt;height:47.55pt;z-index:251748352;visibility:visible;mso-wrap-style:square;mso-width-percent:0;mso-height-percent:0;mso-wrap-distance-left:9pt;mso-wrap-distance-top:0;mso-wrap-distance-right:9pt;mso-wrap-distance-bottom:0;mso-position-horizontal:absolute;mso-position-horizontal-relative:text;mso-position-vertical:absolute;mso-position-vertical-relative:text;mso-width-percent:0;mso-height-percent:0;mso-width-relative:margin;mso-height-relative:margin;v-text-anchor:top" o:gfxdata="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" filled="f" stroked="f" strokeweight=".5pt">
+              <v:shape id="Text Box 48" o:spid="_x0000_s1034" type="#_x0000_t202" style="position:absolute;margin-left:265.7pt;margin-top:156.95pt;width:57.6pt;height:47.55pt;z-index:251748352;visibility:visible;mso-wrap-style:square;mso-width-percent:0;mso-height-percent:0;mso-wrap-distance-left:9pt;mso-wrap-distance-top:0;mso-wrap-distance-right:9pt;mso-wrap-distance-bottom:0;mso-position-horizontal:absolute;mso-position-horizontal-relative:text;mso-position-vertical:absolute;mso-position-vertical-relative:text;mso-width-percent:0;mso-height-percent:0;mso-width-relative:margin;mso-height-relative:margin;v-text-anchor:top" o:gfxdata="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" filled="f" stroked="f" strokeweight=".5pt">
                 <v:textbox>
                   <w:txbxContent>
                     <w:p>
@@ -2225,7 +2805,7 @@
                                   <w:sz w:val="48"/>
                                   <w:szCs w:val="48"/>
                                 </w:rPr>
-                                <m:t>T</m:t>
+                                <m:t>e</m:t>
                               </m:r>
                             </m:e>
                             <m:sub>
@@ -2247,7 +2827,7 @@
                                       <w:sz w:val="48"/>
                                       <w:szCs w:val="48"/>
                                     </w:rPr>
-                                    <m:t>L</m:t>
+                                    <m:t>m</m:t>
                                   </m:r>
                                 </m:e>
                                 <m:sub>
@@ -2314,7 +2894,7 @@
         <mc:AlternateContent>
           <mc:Choice Requires="wps">
             <w:drawing>
-              <wp:anchor distT="0" distB="0" distL="114300" distR="114300" simplePos="0" relativeHeight="251746304" behindDoc="0" locked="0" layoutInCell="1" allowOverlap="1" wp14:anchorId="744BE000" wp14:editId="1DDD4D19">
+              <wp:anchor distT="0" distB="0" distL="114300" distR="114300" simplePos="0" relativeHeight="251746304" behindDoc="0" locked="0" layoutInCell="1" allowOverlap="1" wp14:anchorId="4D980893" wp14:editId="5C8DDF58">
                 <wp:simplePos x="0" y="0"/>
                 <wp:positionH relativeFrom="column">
                   <wp:posOffset>2589999</wp:posOffset>
@@ -2388,7 +2968,7 @@
                                         <w:sz w:val="48"/>
                                         <w:szCs w:val="48"/>
                                       </w:rPr>
-                                      <m:t>T</m:t>
+                                      <m:t>e</m:t>
                                     </m:r>
                                   </m:e>
                                   <m:sub>
@@ -2410,7 +2990,7 @@
                                             <w:sz w:val="48"/>
                                             <w:szCs w:val="48"/>
                                           </w:rPr>
-                                          <m:t>L</m:t>
+                                          <m:t>m</m:t>
                                         </m:r>
                                       </m:e>
                                       <m:sub>
@@ -2485,7 +3065,7 @@
           </mc:Choice>
           <mc:Fallback>
             <w:pict>
-              <v:shape id="Text Box 47" o:spid="_x0000_s1033" type="#_x0000_t202" style="position:absolute;margin-left:203.95pt;margin-top:115.05pt;width:57.6pt;height:47.55pt;z-index:251746304;visibility:visible;mso-wrap-style:square;mso-width-percent:0;mso-height-percent:0;mso-wrap-distance-left:9pt;mso-wrap-distance-top:0;mso-wrap-distance-right:9pt;mso-wrap-distance-bottom:0;mso-position-horizontal:absolute;mso-position-horizontal-relative:text;mso-position-vertical:absolute;mso-position-vertical-relative:text;mso-width-percent:0;mso-height-percent:0;mso-width-relative:margin;mso-height-relative:margin;v-text-anchor:top" o:gfxdata="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" filled="f" stroked="f" strokeweight=".5pt">
+              <v:shape id="Text Box 47" o:spid="_x0000_s1035" type="#_x0000_t202" style="position:absolute;margin-left:203.95pt;margin-top:115.05pt;width:57.6pt;height:47.55pt;z-index:251746304;visibility:visible;mso-wrap-style:square;mso-width-percent:0;mso-height-percent:0;mso-wrap-distance-left:9pt;mso-wrap-distance-top:0;mso-wrap-distance-right:9pt;mso-wrap-distance-bottom:0;mso-position-horizontal:absolute;mso-position-horizontal-relative:text;mso-position-vertical:absolute;mso-position-vertical-relative:text;mso-width-percent:0;mso-height-percent:0;mso-width-relative:margin;mso-height-relative:margin;v-text-anchor:top" o:gfxdata="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" filled="f" stroked="f" strokeweight=".5pt">
                 <v:textbox>
                   <w:txbxContent>
                     <w:p>
@@ -2515,7 +3095,7 @@
                                   <w:sz w:val="48"/>
                                   <w:szCs w:val="48"/>
                                 </w:rPr>
-                                <m:t>T</m:t>
+                                <m:t>e</m:t>
                               </m:r>
                             </m:e>
                             <m:sub>
@@ -2537,7 +3117,7 @@
                                       <w:sz w:val="48"/>
                                       <w:szCs w:val="48"/>
                                     </w:rPr>
-                                    <m:t>L</m:t>
+                                    <m:t>m</m:t>
                                   </m:r>
                                 </m:e>
                                 <m:sub>
@@ -2604,7 +3184,7 @@
         <mc:AlternateContent>
           <mc:Choice Requires="wps">
             <w:drawing>
-              <wp:anchor distT="0" distB="0" distL="114300" distR="114300" simplePos="0" relativeHeight="251744256" behindDoc="0" locked="0" layoutInCell="1" allowOverlap="1" wp14:anchorId="4DE37D8A" wp14:editId="2B53FF96">
+              <wp:anchor distT="0" distB="0" distL="114300" distR="114300" simplePos="0" relativeHeight="251744256" behindDoc="0" locked="0" layoutInCell="1" allowOverlap="1" wp14:anchorId="49BE1B0B" wp14:editId="1D205A4D">
                 <wp:simplePos x="0" y="0"/>
                 <wp:positionH relativeFrom="column">
                   <wp:posOffset>2148205</wp:posOffset>
@@ -2678,7 +3258,7 @@
                                         <w:sz w:val="48"/>
                                         <w:szCs w:val="48"/>
                                       </w:rPr>
-                                      <m:t>T</m:t>
+                                      <m:t>e</m:t>
                                     </m:r>
                                   </m:e>
                                   <m:sub>
@@ -2700,7 +3280,7 @@
                                             <w:sz w:val="48"/>
                                             <w:szCs w:val="48"/>
                                           </w:rPr>
-                                          <m:t>L</m:t>
+                                          <m:t>m</m:t>
                                         </m:r>
                                       </m:e>
                                       <m:sub>
@@ -2775,7 +3355,7 @@
           </mc:Choice>
           <mc:Fallback>
             <w:pict>
-              <v:shape id="Text Box 46" o:spid="_x0000_s1034" type="#_x0000_t202" style="position:absolute;margin-left:169.15pt;margin-top:59.2pt;width:57.6pt;height:47.55pt;z-index:251744256;visibility:visible;mso-wrap-style:square;mso-width-percent:0;mso-height-percent:0;mso-wrap-distance-left:9pt;mso-wrap-distance-top:0;mso-wrap-distance-right:9pt;mso-wrap-distance-bottom:0;mso-position-horizontal:absolute;mso-position-horizontal-relative:text;mso-position-vertical:absolute;mso-position-vertical-relative:text;mso-width-percent:0;mso-height-percent:0;mso-width-relative:margin;mso-height-relative:margin;v-text-anchor:top" o:gfxdata="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" filled="f" stroked="f" strokeweight=".5pt">
+              <v:shape id="Text Box 46" o:spid="_x0000_s1036" type="#_x0000_t202" style="position:absolute;margin-left:169.15pt;margin-top:59.2pt;width:57.6pt;height:47.55pt;z-index:251744256;visibility:visible;mso-wrap-style:square;mso-width-percent:0;mso-height-percent:0;mso-wrap-distance-left:9pt;mso-wrap-distance-top:0;mso-wrap-distance-right:9pt;mso-wrap-distance-bottom:0;mso-position-horizontal:absolute;mso-position-horizontal-relative:text;mso-position-vertical:absolute;mso-position-vertical-relative:text;mso-width-percent:0;mso-height-percent:0;mso-width-relative:margin;mso-height-relative:margin;v-text-anchor:top" o:gfxdata="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" filled="f" stroked="f" strokeweight=".5pt">
                 <v:textbox>
                   <w:txbxContent>
                     <w:p>
@@ -2805,7 +3385,7 @@
                                   <w:sz w:val="48"/>
                                   <w:szCs w:val="48"/>
                                 </w:rPr>
-                                <m:t>T</m:t>
+                                <m:t>e</m:t>
                               </m:r>
                             </m:e>
                             <m:sub>
@@ -2827,7 +3407,7 @@
                                       <w:sz w:val="48"/>
                                       <w:szCs w:val="48"/>
                                     </w:rPr>
-                                    <m:t>L</m:t>
+                                    <m:t>m</m:t>
                                   </m:r>
                                 </m:e>
                                 <m:sub>
@@ -2894,7 +3474,7 @@
         <mc:AlternateContent>
           <mc:Choice Requires="wps">
             <w:drawing>
-              <wp:anchor distT="0" distB="0" distL="114300" distR="114300" simplePos="0" relativeHeight="251742208" behindDoc="0" locked="0" layoutInCell="1" allowOverlap="1" wp14:anchorId="5080D8E9" wp14:editId="7A0E3E0E">
+              <wp:anchor distT="0" distB="0" distL="114300" distR="114300" simplePos="0" relativeHeight="251742208" behindDoc="0" locked="0" layoutInCell="1" allowOverlap="1" wp14:anchorId="7D3505A0" wp14:editId="7625BA2A">
                 <wp:simplePos x="0" y="0"/>
                 <wp:positionH relativeFrom="column">
                   <wp:posOffset>1074558</wp:posOffset>
@@ -2968,7 +3548,7 @@
                                         <w:sz w:val="48"/>
                                         <w:szCs w:val="48"/>
                                       </w:rPr>
-                                      <m:t>T</m:t>
+                                      <m:t>e</m:t>
                                     </m:r>
                                   </m:e>
                                   <m:sub>
@@ -2990,7 +3570,7 @@
                                             <w:sz w:val="48"/>
                                             <w:szCs w:val="48"/>
                                           </w:rPr>
-                                          <m:t>L</m:t>
+                                          <m:t>m</m:t>
                                         </m:r>
                                       </m:e>
                                       <m:sub>
@@ -3065,7 +3645,7 @@
           </mc:Choice>
           <mc:Fallback>
             <w:pict>
-              <v:shape id="Text Box 45" o:spid="_x0000_s1035" type="#_x0000_t202" style="position:absolute;margin-left:84.6pt;margin-top:126.25pt;width:57.6pt;height:47.55pt;z-index:251742208;visibility:visible;mso-wrap-style:square;mso-width-percent:0;mso-height-percent:0;mso-wrap-distance-left:9pt;mso-wrap-distance-top:0;mso-wrap-distance-right:9pt;mso-wrap-distance-bottom:0;mso-position-horizontal:absolute;mso-position-horizontal-relative:text;mso-position-vertical:absolute;mso-position-vertical-relative:text;mso-width-percent:0;mso-height-percent:0;mso-width-relative:margin;mso-height-relative:margin;v-text-anchor:top" o:gfxdata="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" filled="f" stroked="f" strokeweight=".5pt">
+              <v:shape id="Text Box 45" o:spid="_x0000_s1037" type="#_x0000_t202" style="position:absolute;margin-left:84.6pt;margin-top:126.25pt;width:57.6pt;height:47.55pt;z-index:251742208;visibility:visible;mso-wrap-style:square;mso-width-percent:0;mso-height-percent:0;mso-wrap-distance-left:9pt;mso-wrap-distance-top:0;mso-wrap-distance-right:9pt;mso-wrap-distance-bottom:0;mso-position-horizontal:absolute;mso-position-horizontal-relative:text;mso-position-vertical:absolute;mso-position-vertical-relative:text;mso-width-percent:0;mso-height-percent:0;mso-width-relative:margin;mso-height-relative:margin;v-text-anchor:top" o:gfxdata="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" filled="f" stroked="f" strokeweight=".5pt">
                 <v:textbox>
                   <w:txbxContent>
                     <w:p>
@@ -3095,7 +3675,7 @@
                                   <w:sz w:val="48"/>
                                   <w:szCs w:val="48"/>
                                 </w:rPr>
-                                <m:t>T</m:t>
+                                <m:t>e</m:t>
                               </m:r>
                             </m:e>
                             <m:sub>
@@ -3117,7 +3697,7 @@
                                       <w:sz w:val="48"/>
                                       <w:szCs w:val="48"/>
                                     </w:rPr>
-                                    <m:t>L</m:t>
+                                    <m:t>m</m:t>
                                   </m:r>
                                 </m:e>
                                 <m:sub>
@@ -3128,586 +3708,6 @@
                                       <w:szCs w:val="48"/>
                                     </w:rPr>
                                     <m:t>3</m:t>
-                                  </m:r>
-                                </m:sub>
-                              </m:sSub>
-                            </m:sub>
-                            <m:sup>
-                              <m:sSub>
-                                <m:sSubPr>
-                                  <m:ctrlPr>
-                                    <w:rPr>
-                                      <w:rFonts w:ascii="Cambria Math" w:hAnsi="Cambria Math"/>
-                                      <w:i/>
-                                      <w:sz w:val="48"/>
-                                      <w:szCs w:val="48"/>
-                                    </w:rPr>
-                                  </m:ctrlPr>
-                                </m:sSubPr>
-                                <m:e>
-                                  <m:r>
-                                    <w:rPr>
-                                      <w:rFonts w:ascii="Cambria Math" w:hAnsi="Cambria Math"/>
-                                      <w:sz w:val="48"/>
-                                      <w:szCs w:val="48"/>
-                                    </w:rPr>
-                                    <m:t>H</m:t>
-                                  </m:r>
-                                </m:e>
-                                <m:sub>
-                                  <m:r>
-                                    <w:rPr>
-                                      <w:rFonts w:ascii="Cambria Math" w:hAnsi="Cambria Math"/>
-                                      <w:sz w:val="48"/>
-                                      <w:szCs w:val="48"/>
-                                    </w:rPr>
-                                    <m:t>1</m:t>
-                                  </m:r>
-                                </m:sub>
-                              </m:sSub>
-                            </m:sup>
-                          </m:sSubSup>
-                        </m:oMath>
-                      </m:oMathPara>
-                    </w:p>
-                  </w:txbxContent>
-                </v:textbox>
-              </v:shape>
-            </w:pict>
-          </mc:Fallback>
-        </mc:AlternateContent>
-      </w:r>
-      <w:r>
-        <w:rPr>
-          <w:noProof/>
-        </w:rPr>
-        <mc:AlternateContent>
-          <mc:Choice Requires="wps">
-            <w:drawing>
-              <wp:anchor distT="0" distB="0" distL="114300" distR="114300" simplePos="0" relativeHeight="251740160" behindDoc="0" locked="0" layoutInCell="1" allowOverlap="1" wp14:anchorId="0F6F9002" wp14:editId="45F44603">
-                <wp:simplePos x="0" y="0"/>
-                <wp:positionH relativeFrom="column">
-                  <wp:posOffset>542925</wp:posOffset>
-                </wp:positionH>
-                <wp:positionV relativeFrom="paragraph">
-                  <wp:posOffset>596403</wp:posOffset>
-                </wp:positionV>
-                <wp:extent cx="731520" cy="603885"/>
-                <wp:effectExtent l="0" t="0" r="0" b="5715"/>
-                <wp:wrapNone/>
-                <wp:docPr id="44" name="Text Box 44"/>
-                <wp:cNvGraphicFramePr/>
-                <a:graphic xmlns:a="http://schemas.openxmlformats.org/drawingml/2006/main">
-                  <a:graphicData uri="http://schemas.microsoft.com/office/word/2010/wordprocessingShape">
-                    <wps:wsp>
-                      <wps:cNvSpPr txBox="1"/>
-                      <wps:spPr>
-                        <a:xfrm>
-                          <a:off x="0" y="0"/>
-                          <a:ext cx="731520" cy="603885"/>
-                        </a:xfrm>
-                        <a:prstGeom prst="rect">
-                          <a:avLst/>
-                        </a:prstGeom>
-                        <a:noFill/>
-                        <a:ln w="6350">
-                          <a:noFill/>
-                        </a:ln>
-                        <a:effectLst/>
-                      </wps:spPr>
-                      <wps:style>
-                        <a:lnRef idx="0">
-                          <a:schemeClr val="accent1"/>
-                        </a:lnRef>
-                        <a:fillRef idx="0">
-                          <a:schemeClr val="accent1"/>
-                        </a:fillRef>
-                        <a:effectRef idx="0">
-                          <a:schemeClr val="accent1"/>
-                        </a:effectRef>
-                        <a:fontRef idx="minor">
-                          <a:schemeClr val="dk1"/>
-                        </a:fontRef>
-                      </wps:style>
-                      <wps:txbx>
-                        <w:txbxContent>
-                          <w:p>
-                            <w:pPr>
-                              <w:rPr>
-                                <w:sz w:val="48"/>
-                                <w:szCs w:val="48"/>
-                              </w:rPr>
-                            </w:pPr>
-                            <m:oMathPara>
-                              <m:oMath>
-                                <m:sSubSup>
-                                  <m:sSubSupPr>
-                                    <m:ctrlPr>
-                                      <w:rPr>
-                                        <w:rFonts w:ascii="Cambria Math" w:hAnsi="Cambria Math"/>
-                                        <w:i/>
-                                        <w:sz w:val="48"/>
-                                        <w:szCs w:val="48"/>
-                                      </w:rPr>
-                                    </m:ctrlPr>
-                                  </m:sSubSupPr>
-                                  <m:e>
-                                    <m:r>
-                                      <w:rPr>
-                                        <w:rFonts w:ascii="Cambria Math" w:hAnsi="Cambria Math"/>
-                                        <w:sz w:val="48"/>
-                                        <w:szCs w:val="48"/>
-                                      </w:rPr>
-                                      <m:t>T</m:t>
-                                    </m:r>
-                                  </m:e>
-                                  <m:sub>
-                                    <m:sSub>
-                                      <m:sSubPr>
-                                        <m:ctrlPr>
-                                          <w:rPr>
-                                            <w:rFonts w:ascii="Cambria Math" w:hAnsi="Cambria Math"/>
-                                            <w:i/>
-                                            <w:sz w:val="48"/>
-                                            <w:szCs w:val="48"/>
-                                          </w:rPr>
-                                        </m:ctrlPr>
-                                      </m:sSubPr>
-                                      <m:e>
-                                        <m:r>
-                                          <w:rPr>
-                                            <w:rFonts w:ascii="Cambria Math" w:hAnsi="Cambria Math"/>
-                                            <w:sz w:val="48"/>
-                                            <w:szCs w:val="48"/>
-                                          </w:rPr>
-                                          <m:t>L</m:t>
-                                        </m:r>
-                                      </m:e>
-                                      <m:sub>
-                                        <m:r>
-                                          <w:rPr>
-                                            <w:rFonts w:ascii="Cambria Math" w:hAnsi="Cambria Math"/>
-                                            <w:sz w:val="48"/>
-                                            <w:szCs w:val="48"/>
-                                          </w:rPr>
-                                          <m:t>2</m:t>
-                                        </m:r>
-                                      </m:sub>
-                                    </m:sSub>
-                                  </m:sub>
-                                  <m:sup>
-                                    <m:sSub>
-                                      <m:sSubPr>
-                                        <m:ctrlPr>
-                                          <w:rPr>
-                                            <w:rFonts w:ascii="Cambria Math" w:hAnsi="Cambria Math"/>
-                                            <w:i/>
-                                            <w:sz w:val="48"/>
-                                            <w:szCs w:val="48"/>
-                                          </w:rPr>
-                                        </m:ctrlPr>
-                                      </m:sSubPr>
-                                      <m:e>
-                                        <m:r>
-                                          <w:rPr>
-                                            <w:rFonts w:ascii="Cambria Math" w:hAnsi="Cambria Math"/>
-                                            <w:sz w:val="48"/>
-                                            <w:szCs w:val="48"/>
-                                          </w:rPr>
-                                          <m:t>H</m:t>
-                                        </m:r>
-                                      </m:e>
-                                      <m:sub>
-                                        <m:r>
-                                          <w:rPr>
-                                            <w:rFonts w:ascii="Cambria Math" w:hAnsi="Cambria Math"/>
-                                            <w:sz w:val="48"/>
-                                            <w:szCs w:val="48"/>
-                                          </w:rPr>
-                                          <m:t>1</m:t>
-                                        </m:r>
-                                      </m:sub>
-                                    </m:sSub>
-                                  </m:sup>
-                                </m:sSubSup>
-                              </m:oMath>
-                            </m:oMathPara>
-                          </w:p>
-                        </w:txbxContent>
-                      </wps:txbx>
-                      <wps:bodyPr rot="0" spcFirstLastPara="0" vertOverflow="overflow" horzOverflow="overflow" vert="horz" wrap="square" lIns="91440" tIns="45720" rIns="91440" bIns="45720" numCol="1" spcCol="0" rtlCol="0" fromWordArt="0" anchor="t" anchorCtr="0" forceAA="0" compatLnSpc="1">
-                        <a:prstTxWarp prst="textNoShape">
-                          <a:avLst/>
-                        </a:prstTxWarp>
-                        <a:noAutofit/>
-                      </wps:bodyPr>
-                    </wps:wsp>
-                  </a:graphicData>
-                </a:graphic>
-                <wp14:sizeRelH relativeFrom="margin">
-                  <wp14:pctWidth>0</wp14:pctWidth>
-                </wp14:sizeRelH>
-                <wp14:sizeRelV relativeFrom="margin">
-                  <wp14:pctHeight>0</wp14:pctHeight>
-                </wp14:sizeRelV>
-              </wp:anchor>
-            </w:drawing>
-          </mc:Choice>
-          <mc:Fallback>
-            <w:pict>
-              <v:shape id="Text Box 44" o:spid="_x0000_s1036" type="#_x0000_t202" style="position:absolute;margin-left:42.75pt;margin-top:46.95pt;width:57.6pt;height:47.55pt;z-index:251740160;visibility:visible;mso-wrap-style:square;mso-width-percent:0;mso-height-percent:0;mso-wrap-distance-left:9pt;mso-wrap-distance-top:0;mso-wrap-distance-right:9pt;mso-wrap-distance-bottom:0;mso-position-horizontal:absolute;mso-position-horizontal-relative:text;mso-position-vertical:absolute;mso-position-vertical-relative:text;mso-width-percent:0;mso-height-percent:0;mso-width-relative:margin;mso-height-relative:margin;v-text-anchor:top" o:gfxdata="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" filled="f" stroked="f" strokeweight=".5pt">
-                <v:textbox>
-                  <w:txbxContent>
-                    <w:p>
-                      <w:pPr>
-                        <w:rPr>
-                          <w:sz w:val="48"/>
-                          <w:szCs w:val="48"/>
-                        </w:rPr>
-                      </w:pPr>
-                      <m:oMathPara>
-                        <m:oMath>
-                          <m:sSubSup>
-                            <m:sSubSupPr>
-                              <m:ctrlPr>
-                                <w:rPr>
-                                  <w:rFonts w:ascii="Cambria Math" w:hAnsi="Cambria Math"/>
-                                  <w:i/>
-                                  <w:sz w:val="48"/>
-                                  <w:szCs w:val="48"/>
-                                </w:rPr>
-                              </m:ctrlPr>
-                            </m:sSubSupPr>
-                            <m:e>
-                              <m:r>
-                                <w:rPr>
-                                  <w:rFonts w:ascii="Cambria Math" w:hAnsi="Cambria Math"/>
-                                  <w:sz w:val="48"/>
-                                  <w:szCs w:val="48"/>
-                                </w:rPr>
-                                <m:t>T</m:t>
-                              </m:r>
-                            </m:e>
-                            <m:sub>
-                              <m:sSub>
-                                <m:sSubPr>
-                                  <m:ctrlPr>
-                                    <w:rPr>
-                                      <w:rFonts w:ascii="Cambria Math" w:hAnsi="Cambria Math"/>
-                                      <w:i/>
-                                      <w:sz w:val="48"/>
-                                      <w:szCs w:val="48"/>
-                                    </w:rPr>
-                                  </m:ctrlPr>
-                                </m:sSubPr>
-                                <m:e>
-                                  <m:r>
-                                    <w:rPr>
-                                      <w:rFonts w:ascii="Cambria Math" w:hAnsi="Cambria Math"/>
-                                      <w:sz w:val="48"/>
-                                      <w:szCs w:val="48"/>
-                                    </w:rPr>
-                                    <m:t>L</m:t>
-                                  </m:r>
-                                </m:e>
-                                <m:sub>
-                                  <m:r>
-                                    <w:rPr>
-                                      <w:rFonts w:ascii="Cambria Math" w:hAnsi="Cambria Math"/>
-                                      <w:sz w:val="48"/>
-                                      <w:szCs w:val="48"/>
-                                    </w:rPr>
-                                    <m:t>2</m:t>
-                                  </m:r>
-                                </m:sub>
-                              </m:sSub>
-                            </m:sub>
-                            <m:sup>
-                              <m:sSub>
-                                <m:sSubPr>
-                                  <m:ctrlPr>
-                                    <w:rPr>
-                                      <w:rFonts w:ascii="Cambria Math" w:hAnsi="Cambria Math"/>
-                                      <w:i/>
-                                      <w:sz w:val="48"/>
-                                      <w:szCs w:val="48"/>
-                                    </w:rPr>
-                                  </m:ctrlPr>
-                                </m:sSubPr>
-                                <m:e>
-                                  <m:r>
-                                    <w:rPr>
-                                      <w:rFonts w:ascii="Cambria Math" w:hAnsi="Cambria Math"/>
-                                      <w:sz w:val="48"/>
-                                      <w:szCs w:val="48"/>
-                                    </w:rPr>
-                                    <m:t>H</m:t>
-                                  </m:r>
-                                </m:e>
-                                <m:sub>
-                                  <m:r>
-                                    <w:rPr>
-                                      <w:rFonts w:ascii="Cambria Math" w:hAnsi="Cambria Math"/>
-                                      <w:sz w:val="48"/>
-                                      <w:szCs w:val="48"/>
-                                    </w:rPr>
-                                    <m:t>1</m:t>
-                                  </m:r>
-                                </m:sub>
-                              </m:sSub>
-                            </m:sup>
-                          </m:sSubSup>
-                        </m:oMath>
-                      </m:oMathPara>
-                    </w:p>
-                  </w:txbxContent>
-                </v:textbox>
-              </v:shape>
-            </w:pict>
-          </mc:Fallback>
-        </mc:AlternateContent>
-      </w:r>
-      <w:r>
-        <w:rPr>
-          <w:noProof/>
-        </w:rPr>
-        <mc:AlternateContent>
-          <mc:Choice Requires="wps">
-            <w:drawing>
-              <wp:anchor distT="0" distB="0" distL="114300" distR="114300" simplePos="0" relativeHeight="251738112" behindDoc="0" locked="0" layoutInCell="1" allowOverlap="1" wp14:anchorId="472EBE27" wp14:editId="6741A892">
-                <wp:simplePos x="0" y="0"/>
-                <wp:positionH relativeFrom="column">
-                  <wp:posOffset>-332934</wp:posOffset>
-                </wp:positionH>
-                <wp:positionV relativeFrom="paragraph">
-                  <wp:posOffset>993802</wp:posOffset>
-                </wp:positionV>
-                <wp:extent cx="731520" cy="603885"/>
-                <wp:effectExtent l="0" t="0" r="0" b="5715"/>
-                <wp:wrapNone/>
-                <wp:docPr id="43" name="Text Box 43"/>
-                <wp:cNvGraphicFramePr/>
-                <a:graphic xmlns:a="http://schemas.openxmlformats.org/drawingml/2006/main">
-                  <a:graphicData uri="http://schemas.microsoft.com/office/word/2010/wordprocessingShape">
-                    <wps:wsp>
-                      <wps:cNvSpPr txBox="1"/>
-                      <wps:spPr>
-                        <a:xfrm>
-                          <a:off x="0" y="0"/>
-                          <a:ext cx="731520" cy="603885"/>
-                        </a:xfrm>
-                        <a:prstGeom prst="rect">
-                          <a:avLst/>
-                        </a:prstGeom>
-                        <a:noFill/>
-                        <a:ln w="6350">
-                          <a:noFill/>
-                        </a:ln>
-                        <a:effectLst/>
-                      </wps:spPr>
-                      <wps:style>
-                        <a:lnRef idx="0">
-                          <a:schemeClr val="accent1"/>
-                        </a:lnRef>
-                        <a:fillRef idx="0">
-                          <a:schemeClr val="accent1"/>
-                        </a:fillRef>
-                        <a:effectRef idx="0">
-                          <a:schemeClr val="accent1"/>
-                        </a:effectRef>
-                        <a:fontRef idx="minor">
-                          <a:schemeClr val="dk1"/>
-                        </a:fontRef>
-                      </wps:style>
-                      <wps:txbx>
-                        <w:txbxContent>
-                          <w:p>
-                            <w:pPr>
-                              <w:rPr>
-                                <w:sz w:val="48"/>
-                                <w:szCs w:val="48"/>
-                              </w:rPr>
-                            </w:pPr>
-                            <m:oMathPara>
-                              <m:oMath>
-                                <m:sSubSup>
-                                  <m:sSubSupPr>
-                                    <m:ctrlPr>
-                                      <w:rPr>
-                                        <w:rFonts w:ascii="Cambria Math" w:hAnsi="Cambria Math"/>
-                                        <w:i/>
-                                        <w:sz w:val="48"/>
-                                        <w:szCs w:val="48"/>
-                                      </w:rPr>
-                                    </m:ctrlPr>
-                                  </m:sSubSupPr>
-                                  <m:e>
-                                    <m:r>
-                                      <w:rPr>
-                                        <w:rFonts w:ascii="Cambria Math" w:hAnsi="Cambria Math"/>
-                                        <w:sz w:val="48"/>
-                                        <w:szCs w:val="48"/>
-                                      </w:rPr>
-                                      <m:t>T</m:t>
-                                    </m:r>
-                                  </m:e>
-                                  <m:sub>
-                                    <m:sSub>
-                                      <m:sSubPr>
-                                        <m:ctrlPr>
-                                          <w:rPr>
-                                            <w:rFonts w:ascii="Cambria Math" w:hAnsi="Cambria Math"/>
-                                            <w:i/>
-                                            <w:sz w:val="48"/>
-                                            <w:szCs w:val="48"/>
-                                          </w:rPr>
-                                        </m:ctrlPr>
-                                      </m:sSubPr>
-                                      <m:e>
-                                        <m:r>
-                                          <w:rPr>
-                                            <w:rFonts w:ascii="Cambria Math" w:hAnsi="Cambria Math"/>
-                                            <w:sz w:val="48"/>
-                                            <w:szCs w:val="48"/>
-                                          </w:rPr>
-                                          <m:t>L</m:t>
-                                        </m:r>
-                                      </m:e>
-                                      <m:sub>
-                                        <m:r>
-                                          <w:rPr>
-                                            <w:rFonts w:ascii="Cambria Math" w:hAnsi="Cambria Math"/>
-                                            <w:sz w:val="48"/>
-                                            <w:szCs w:val="48"/>
-                                          </w:rPr>
-                                          <m:t>1</m:t>
-                                        </m:r>
-                                      </m:sub>
-                                    </m:sSub>
-                                  </m:sub>
-                                  <m:sup>
-                                    <m:sSub>
-                                      <m:sSubPr>
-                                        <m:ctrlPr>
-                                          <w:rPr>
-                                            <w:rFonts w:ascii="Cambria Math" w:hAnsi="Cambria Math"/>
-                                            <w:i/>
-                                            <w:sz w:val="48"/>
-                                            <w:szCs w:val="48"/>
-                                          </w:rPr>
-                                        </m:ctrlPr>
-                                      </m:sSubPr>
-                                      <m:e>
-                                        <m:r>
-                                          <w:rPr>
-                                            <w:rFonts w:ascii="Cambria Math" w:hAnsi="Cambria Math"/>
-                                            <w:sz w:val="48"/>
-                                            <w:szCs w:val="48"/>
-                                          </w:rPr>
-                                          <m:t>H</m:t>
-                                        </m:r>
-                                      </m:e>
-                                      <m:sub>
-                                        <m:r>
-                                          <w:rPr>
-                                            <w:rFonts w:ascii="Cambria Math" w:hAnsi="Cambria Math"/>
-                                            <w:sz w:val="48"/>
-                                            <w:szCs w:val="48"/>
-                                          </w:rPr>
-                                          <m:t>1</m:t>
-                                        </m:r>
-                                      </m:sub>
-                                    </m:sSub>
-                                  </m:sup>
-                                </m:sSubSup>
-                              </m:oMath>
-                            </m:oMathPara>
-                          </w:p>
-                        </w:txbxContent>
-                      </wps:txbx>
-                      <wps:bodyPr rot="0" spcFirstLastPara="0" vertOverflow="overflow" horzOverflow="overflow" vert="horz" wrap="square" lIns="91440" tIns="45720" rIns="91440" bIns="45720" numCol="1" spcCol="0" rtlCol="0" fromWordArt="0" anchor="t" anchorCtr="0" forceAA="0" compatLnSpc="1">
-                        <a:prstTxWarp prst="textNoShape">
-                          <a:avLst/>
-                        </a:prstTxWarp>
-                        <a:noAutofit/>
-                      </wps:bodyPr>
-                    </wps:wsp>
-                  </a:graphicData>
-                </a:graphic>
-                <wp14:sizeRelH relativeFrom="margin">
-                  <wp14:pctWidth>0</wp14:pctWidth>
-                </wp14:sizeRelH>
-                <wp14:sizeRelV relativeFrom="margin">
-                  <wp14:pctHeight>0</wp14:pctHeight>
-                </wp14:sizeRelV>
-              </wp:anchor>
-            </w:drawing>
-          </mc:Choice>
-          <mc:Fallback>
-            <w:pict>
-              <v:shape id="Text Box 43" o:spid="_x0000_s1037" type="#_x0000_t202" style="position:absolute;margin-left:-26.2pt;margin-top:78.25pt;width:57.6pt;height:47.55pt;z-index:251738112;visibility:visible;mso-wrap-style:square;mso-width-percent:0;mso-height-percent:0;mso-wrap-distance-left:9pt;mso-wrap-distance-top:0;mso-wrap-distance-right:9pt;mso-wrap-distance-bottom:0;mso-position-horizontal:absolute;mso-position-horizontal-relative:text;mso-position-vertical:absolute;mso-position-vertical-relative:text;mso-width-percent:0;mso-height-percent:0;mso-width-relative:margin;mso-height-relative:margin;v-text-anchor:top" o:gfxdata="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" filled="f" stroked="f" strokeweight=".5pt">
-                <v:textbox>
-                  <w:txbxContent>
-                    <w:p>
-                      <w:pPr>
-                        <w:rPr>
-                          <w:sz w:val="48"/>
-                          <w:szCs w:val="48"/>
-                        </w:rPr>
-                      </w:pPr>
-                      <m:oMathPara>
-                        <m:oMath>
-                          <m:sSubSup>
-                            <m:sSubSupPr>
-                              <m:ctrlPr>
-                                <w:rPr>
-                                  <w:rFonts w:ascii="Cambria Math" w:hAnsi="Cambria Math"/>
-                                  <w:i/>
-                                  <w:sz w:val="48"/>
-                                  <w:szCs w:val="48"/>
-                                </w:rPr>
-                              </m:ctrlPr>
-                            </m:sSubSupPr>
-                            <m:e>
-                              <m:r>
-                                <w:rPr>
-                                  <w:rFonts w:ascii="Cambria Math" w:hAnsi="Cambria Math"/>
-                                  <w:sz w:val="48"/>
-                                  <w:szCs w:val="48"/>
-                                </w:rPr>
-                                <m:t>T</m:t>
-                              </m:r>
-                            </m:e>
-                            <m:sub>
-                              <m:sSub>
-                                <m:sSubPr>
-                                  <m:ctrlPr>
-                                    <w:rPr>
-                                      <w:rFonts w:ascii="Cambria Math" w:hAnsi="Cambria Math"/>
-                                      <w:i/>
-                                      <w:sz w:val="48"/>
-                                      <w:szCs w:val="48"/>
-                                    </w:rPr>
-                                  </m:ctrlPr>
-                                </m:sSubPr>
-                                <m:e>
-                                  <m:r>
-                                    <w:rPr>
-                                      <w:rFonts w:ascii="Cambria Math" w:hAnsi="Cambria Math"/>
-                                      <w:sz w:val="48"/>
-                                      <w:szCs w:val="48"/>
-                                    </w:rPr>
-                                    <m:t>L</m:t>
-                                  </m:r>
-                                </m:e>
-                                <m:sub>
-                                  <m:r>
-                                    <w:rPr>
-                                      <w:rFonts w:ascii="Cambria Math" w:hAnsi="Cambria Math"/>
-                                      <w:sz w:val="48"/>
-                                      <w:szCs w:val="48"/>
-                                    </w:rPr>
-                                    <m:t>1</m:t>
                                   </m:r>
                                 </m:sub>
                               </m:sSub>
@@ -3838,7 +3838,7 @@
                                         <w:sz w:val="48"/>
                                         <w:szCs w:val="48"/>
                                       </w:rPr>
-                                      <m:t>T</m:t>
+                                      <m:t>e</m:t>
                                     </m:r>
                                   </m:e>
                                   <m:sub>
@@ -3965,7 +3965,7 @@
                                   <w:sz w:val="48"/>
                                   <w:szCs w:val="48"/>
                                 </w:rPr>
-                                <m:t>T</m:t>
+                                <m:t>e</m:t>
                               </m:r>
                             </m:e>
                             <m:sub>
@@ -4824,7 +4824,7 @@
                                         <w:sz w:val="48"/>
                                         <w:szCs w:val="48"/>
                                       </w:rPr>
-                                      <m:t>L</m:t>
+                                      <m:t>m</m:t>
                                     </m:r>
                                   </m:e>
                                   <m:sub>
@@ -4893,7 +4893,7 @@
                                   <w:sz w:val="48"/>
                                   <w:szCs w:val="48"/>
                                 </w:rPr>
-                                <m:t>L</m:t>
+                                <m:t>m</m:t>
                               </m:r>
                             </m:e>
                             <m:sub>
@@ -4998,7 +4998,7 @@
                                         <w:sz w:val="48"/>
                                         <w:szCs w:val="48"/>
                                       </w:rPr>
-                                      <m:t>L</m:t>
+                                      <m:t>m</m:t>
                                     </m:r>
                                   </m:e>
                                   <m:sub>
@@ -5067,7 +5067,7 @@
                                   <w:sz w:val="48"/>
                                   <w:szCs w:val="48"/>
                                 </w:rPr>
-                                <m:t>L</m:t>
+                                <m:t>m</m:t>
                               </m:r>
                             </m:e>
                             <m:sub>
@@ -5172,7 +5172,7 @@
                                         <w:sz w:val="48"/>
                                         <w:szCs w:val="48"/>
                                       </w:rPr>
-                                      <m:t>L</m:t>
+                                      <m:t>m</m:t>
                                     </m:r>
                                   </m:e>
                                   <m:sub>
@@ -5241,7 +5241,7 @@
                                   <w:sz w:val="48"/>
                                   <w:szCs w:val="48"/>
                                 </w:rPr>
-                                <m:t>L</m:t>
+                                <m:t>m</m:t>
                               </m:r>
                             </m:e>
                             <m:sub>
@@ -5346,7 +5346,7 @@
                                         <w:sz w:val="48"/>
                                         <w:szCs w:val="48"/>
                                       </w:rPr>
-                                      <m:t>L</m:t>
+                                      <m:t>m</m:t>
                                     </m:r>
                                   </m:e>
                                   <m:sub>
@@ -5415,7 +5415,7 @@
                                   <w:sz w:val="48"/>
                                   <w:szCs w:val="48"/>
                                 </w:rPr>
-                                <m:t>L</m:t>
+                                <m:t>m</m:t>
                               </m:r>
                             </m:e>
                             <m:sub>
@@ -5520,7 +5520,7 @@
                                         <w:sz w:val="48"/>
                                         <w:szCs w:val="48"/>
                                       </w:rPr>
-                                      <m:t>L</m:t>
+                                      <m:t>m</m:t>
                                     </m:r>
                                   </m:e>
                                   <m:sub>
@@ -5589,7 +5589,7 @@
                                   <w:sz w:val="48"/>
                                   <w:szCs w:val="48"/>
                                 </w:rPr>
-                                <m:t>L</m:t>
+                                <m:t>m</m:t>
                               </m:r>
                             </m:e>
                             <m:sub>
@@ -6030,7 +6030,9 @@
                         </a:solidFill>
                         <a:ln>
                           <a:solidFill>
-                            <a:schemeClr val="tx2"/>
+                            <a:schemeClr val="bg1">
+                              <a:lumMod val="65000"/>
+                            </a:schemeClr>
                           </a:solidFill>
                         </a:ln>
                       </wps:spPr>
@@ -6082,7 +6084,7 @@
                   <v:h position="#0,topLeft" xrange="0,21600"/>
                 </v:handles>
               </v:shapetype>
-              <v:shape id="Isosceles Triangle 1" o:spid="_x0000_s1026" type="#_x0000_t5" style="position:absolute;margin-left:-8.65pt;margin-top:161.35pt;width:80.2pt;height:80.2pt;rotation:-9617582fd;z-index:251707392;visibility:visible;mso-wrap-style:square;mso-width-percent:0;mso-height-percent:0;mso-wrap-distance-left:9pt;mso-wrap-distance-top:0;mso-wrap-distance-right:9pt;mso-wrap-distance-bottom:0;mso-position-horizontal:absolute;mso-position-horizontal-relative:text;mso-position-vertical:absolute;mso-position-vertical-relative:text;mso-width-percent:0;mso-height-percent:0;mso-width-relative:margin;mso-height-relative:margin;v-text-anchor:middle" o:gfxdata="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" fillcolor="white [3212]" strokecolor="#1f497d [3215]" strokeweight="2pt"/>
+              <v:shape id="Isosceles Triangle 1" o:spid="_x0000_s1026" type="#_x0000_t5" style="position:absolute;margin-left:-8.65pt;margin-top:161.35pt;width:80.2pt;height:80.2pt;rotation:-9617582fd;z-index:251707392;visibility:visible;mso-wrap-style:square;mso-width-percent:0;mso-height-percent:0;mso-wrap-distance-left:9pt;mso-wrap-distance-top:0;mso-wrap-distance-right:9pt;mso-wrap-distance-bottom:0;mso-position-horizontal:absolute;mso-position-horizontal-relative:text;mso-position-vertical:absolute;mso-position-vertical-relative:text;mso-width-percent:0;mso-height-percent:0;mso-width-relative:margin;mso-height-relative:margin;v-text-anchor:middle" o:gfxdata="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" fillcolor="white [3212]" strokecolor="#a5a5a5 [2092]" strokeweight="2pt"/>
             </w:pict>
           </mc:Fallback>
         </mc:AlternateContent>
@@ -6418,11 +6420,11 @@
                           <a:avLst/>
                         </a:prstGeom>
                         <a:solidFill>
-                          <a:srgbClr val="C00000"/>
+                          <a:schemeClr val="tx1"/>
                         </a:solidFill>
                         <a:ln>
                           <a:solidFill>
-                            <a:srgbClr val="C00000"/>
+                            <a:schemeClr val="tx1"/>
                           </a:solidFill>
                         </a:ln>
                       </wps:spPr>
@@ -6456,7 +6458,7 @@
           </mc:Choice>
           <mc:Fallback>
             <w:pict>
-              <v:oval id="Oval 8" o:spid="_x0000_s1026" style="position:absolute;margin-left:348.25pt;margin-top:70.45pt;width:16.3pt;height:16.3pt;z-index:251672576;visibility:visible;mso-wrap-style:square;mso-wrap-distance-left:9pt;mso-wrap-distance-top:0;mso-wrap-distance-right:9pt;mso-wrap-distance-bottom:0;mso-position-horizontal:absolute;mso-position-horizontal-relative:text;mso-position-vertical:absolute;mso-position-vertical-relative:text;v-text-anchor:middle" o:gfxdata="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" fillcolor="#c00000" strokecolor="#c00000" strokeweight="2pt"/>
+              <v:oval id="Oval 8" o:spid="_x0000_s1026" style="position:absolute;margin-left:348.25pt;margin-top:70.45pt;width:16.3pt;height:16.3pt;z-index:251672576;visibility:visible;mso-wrap-style:square;mso-wrap-distance-left:9pt;mso-wrap-distance-top:0;mso-wrap-distance-right:9pt;mso-wrap-distance-bottom:0;mso-position-horizontal:absolute;mso-position-horizontal-relative:text;mso-position-vertical:absolute;mso-position-vertical-relative:text;v-text-anchor:middle" o:gfxdata="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" fillcolor="black [3213]" strokecolor="black [3213]" strokeweight="2pt"/>
             </w:pict>
           </mc:Fallback>
         </mc:AlternateContent>
@@ -6494,11 +6496,11 @@
                           <a:avLst/>
                         </a:prstGeom>
                         <a:solidFill>
-                          <a:srgbClr val="C00000"/>
+                          <a:schemeClr val="tx1"/>
                         </a:solidFill>
                         <a:ln>
                           <a:solidFill>
-                            <a:srgbClr val="C00000"/>
+                            <a:schemeClr val="tx1"/>
                           </a:solidFill>
                         </a:ln>
                       </wps:spPr>
@@ -6532,7 +6534,7 @@
           </mc:Choice>
           <mc:Fallback>
             <w:pict>
-              <v:oval id="Oval 7" o:spid="_x0000_s1026" style="position:absolute;margin-left:268.75pt;margin-top:-11.7pt;width:16.3pt;height:16.3pt;z-index:251670528;visibility:visible;mso-wrap-style:square;mso-wrap-distance-left:9pt;mso-wrap-distance-top:0;mso-wrap-distance-right:9pt;mso-wrap-distance-bottom:0;mso-position-horizontal:absolute;mso-position-horizontal-relative:text;mso-position-vertical:absolute;mso-position-vertical-relative:text;v-text-anchor:middle" o:gfxdata="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" fillcolor="#c00000" strokecolor="#c00000" strokeweight="2pt"/>
+              <v:oval id="Oval 7" o:spid="_x0000_s1026" style="position:absolute;margin-left:268.75pt;margin-top:-11.7pt;width:16.3pt;height:16.3pt;z-index:251670528;visibility:visible;mso-wrap-style:square;mso-wrap-distance-left:9pt;mso-wrap-distance-top:0;mso-wrap-distance-right:9pt;mso-wrap-distance-bottom:0;mso-position-horizontal:absolute;mso-position-horizontal-relative:text;mso-position-vertical:absolute;mso-position-vertical-relative:text;v-text-anchor:middle" o:gfxdata="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" fillcolor="black [3213]" strokecolor="black [3213]" strokeweight="2pt"/>
             </w:pict>
           </mc:Fallback>
         </mc:AlternateContent>
@@ -6570,11 +6572,11 @@
                           <a:avLst/>
                         </a:prstGeom>
                         <a:solidFill>
-                          <a:srgbClr val="C00000"/>
+                          <a:schemeClr val="tx1"/>
                         </a:solidFill>
                         <a:ln>
                           <a:solidFill>
-                            <a:srgbClr val="C00000"/>
+                            <a:schemeClr val="tx1"/>
                           </a:solidFill>
                         </a:ln>
                       </wps:spPr>
@@ -6608,7 +6610,7 @@
           </mc:Choice>
           <mc:Fallback>
             <w:pict>
-              <v:oval id="Oval 6" o:spid="_x0000_s1026" style="position:absolute;margin-left:169.15pt;margin-top:31.4pt;width:16.3pt;height:16.3pt;z-index:251668480;visibility:visible;mso-wrap-style:square;mso-wrap-distance-left:9pt;mso-wrap-distance-top:0;mso-wrap-distance-right:9pt;mso-wrap-distance-bottom:0;mso-position-horizontal:absolute;mso-position-horizontal-relative:text;mso-position-vertical:absolute;mso-position-vertical-relative:text;v-text-anchor:middle" o:gfxdata="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" fillcolor="#c00000" strokecolor="#c00000" strokeweight="2pt"/>
+              <v:oval id="Oval 6" o:spid="_x0000_s1026" style="position:absolute;margin-left:169.15pt;margin-top:31.4pt;width:16.3pt;height:16.3pt;z-index:251668480;visibility:visible;mso-wrap-style:square;mso-wrap-distance-left:9pt;mso-wrap-distance-top:0;mso-wrap-distance-right:9pt;mso-wrap-distance-bottom:0;mso-position-horizontal:absolute;mso-position-horizontal-relative:text;mso-position-vertical:absolute;mso-position-vertical-relative:text;v-text-anchor:middle" o:gfxdata="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" fillcolor="black [3213]" strokecolor="black [3213]" strokeweight="2pt"/>
             </w:pict>
           </mc:Fallback>
         </mc:AlternateContent>
@@ -6646,11 +6648,11 @@
                           <a:avLst/>
                         </a:prstGeom>
                         <a:solidFill>
-                          <a:srgbClr val="C00000"/>
+                          <a:schemeClr val="tx1"/>
                         </a:solidFill>
                         <a:ln>
                           <a:solidFill>
-                            <a:srgbClr val="C00000"/>
+                            <a:schemeClr val="tx1"/>
                           </a:solidFill>
                         </a:ln>
                       </wps:spPr>
@@ -6684,7 +6686,7 @@
           </mc:Choice>
           <mc:Fallback>
             <w:pict>
-              <v:oval id="Oval 5" o:spid="_x0000_s1026" style="position:absolute;margin-left:118.95pt;margin-top:-5pt;width:16.3pt;height:16.3pt;z-index:251666432;visibility:visible;mso-wrap-style:square;mso-wrap-distance-left:9pt;mso-wrap-distance-top:0;mso-wrap-distance-right:9pt;mso-wrap-distance-bottom:0;mso-position-horizontal:absolute;mso-position-horizontal-relative:text;mso-position-vertical:absolute;mso-position-vertical-relative:text;v-text-anchor:middle" o:gfxdata="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" fillcolor="#c00000" strokecolor="#c00000" strokeweight="2pt"/>
+              <v:oval id="Oval 5" o:spid="_x0000_s1026" style="position:absolute;margin-left:118.95pt;margin-top:-5pt;width:16.3pt;height:16.3pt;z-index:251666432;visibility:visible;mso-wrap-style:square;mso-wrap-distance-left:9pt;mso-wrap-distance-top:0;mso-wrap-distance-right:9pt;mso-wrap-distance-bottom:0;mso-position-horizontal:absolute;mso-position-horizontal-relative:text;mso-position-vertical:absolute;mso-position-vertical-relative:text;v-text-anchor:middle" o:gfxdata="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" fillcolor="black [3213]" strokecolor="black [3213]" strokeweight="2pt"/>
             </w:pict>
           </mc:Fallback>
         </mc:AlternateContent>
@@ -6726,7 +6728,9 @@
                         </a:solidFill>
                         <a:ln>
                           <a:solidFill>
-                            <a:srgbClr val="002060"/>
+                            <a:schemeClr val="bg1">
+                              <a:lumMod val="65000"/>
+                            </a:schemeClr>
                           </a:solidFill>
                         </a:ln>
                       </wps:spPr>
@@ -6766,7 +6770,7 @@
           </mc:Choice>
           <mc:Fallback>
             <w:pict>
-              <v:shape id="Isosceles Triangle 4" o:spid="_x0000_s1026" type="#_x0000_t5" style="position:absolute;margin-left:350.75pt;margin-top:207.45pt;width:80.25pt;height:80.25pt;rotation:11543724fd;z-index:251710464;visibility:visible;mso-wrap-style:square;mso-width-percent:0;mso-height-percent:0;mso-wrap-distance-left:9pt;mso-wrap-distance-top:0;mso-wrap-distance-right:9pt;mso-wrap-distance-bottom:0;mso-position-horizontal:absolute;mso-position-horizontal-relative:text;mso-position-vertical:absolute;mso-position-vertical-relative:text;mso-width-percent:0;mso-height-percent:0;mso-width-relative:margin;mso-height-relative:margin;v-text-anchor:middle" o:gfxdata="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" fillcolor="white [3212]" strokecolor="#002060" strokeweight="2pt"/>
+              <v:shape id="Isosceles Triangle 4" o:spid="_x0000_s1026" type="#_x0000_t5" style="position:absolute;margin-left:350.75pt;margin-top:207.45pt;width:80.25pt;height:80.25pt;rotation:11543724fd;z-index:251710464;visibility:visible;mso-wrap-style:square;mso-width-percent:0;mso-height-percent:0;mso-wrap-distance-left:9pt;mso-wrap-distance-top:0;mso-wrap-distance-right:9pt;mso-wrap-distance-bottom:0;mso-position-horizontal:absolute;mso-position-horizontal-relative:text;mso-position-vertical:absolute;mso-position-vertical-relative:text;mso-width-percent:0;mso-height-percent:0;mso-width-relative:margin;mso-height-relative:margin;v-text-anchor:middle" o:gfxdata="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" fillcolor="white [3212]" strokecolor="#a5a5a5 [2092]" strokeweight="2pt"/>
             </w:pict>
           </mc:Fallback>
         </mc:AlternateContent>
@@ -6808,7 +6812,9 @@
                         </a:solidFill>
                         <a:ln>
                           <a:solidFill>
-                            <a:srgbClr val="002060"/>
+                            <a:schemeClr val="bg1">
+                              <a:lumMod val="65000"/>
+                            </a:schemeClr>
                           </a:solidFill>
                         </a:ln>
                       </wps:spPr>
@@ -6848,7 +6854,7 @@
           </mc:Choice>
           <mc:Fallback>
             <w:pict>
-              <v:shape id="Isosceles Triangle 3" o:spid="_x0000_s1026" type="#_x0000_t5" style="position:absolute;margin-left:219.85pt;margin-top:218.55pt;width:80.25pt;height:80.25pt;rotation:-11590288fd;z-index:251709440;visibility:visible;mso-wrap-style:square;mso-width-percent:0;mso-height-percent:0;mso-wrap-distance-left:9pt;mso-wrap-distance-top:0;mso-wrap-distance-right:9pt;mso-wrap-distance-bottom:0;mso-position-horizontal:absolute;mso-position-horizontal-relative:text;mso-position-vertical:absolute;mso-position-vertical-relative:text;mso-width-percent:0;mso-height-percent:0;mso-width-relative:margin;mso-height-relative:margin;v-text-anchor:middle" o:gfxdata="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" fillcolor="white [3212]" strokecolor="#002060" strokeweight="2pt"/>
+              <v:shape id="Isosceles Triangle 3" o:spid="_x0000_s1026" type="#_x0000_t5" style="position:absolute;margin-left:219.85pt;margin-top:218.55pt;width:80.25pt;height:80.25pt;rotation:-11590288fd;z-index:251709440;visibility:visible;mso-wrap-style:square;mso-width-percent:0;mso-height-percent:0;mso-wrap-distance-left:9pt;mso-wrap-distance-top:0;mso-wrap-distance-right:9pt;mso-wrap-distance-bottom:0;mso-position-horizontal:absolute;mso-position-horizontal-relative:text;mso-position-vertical:absolute;mso-position-vertical-relative:text;mso-width-percent:0;mso-height-percent:0;mso-width-relative:margin;mso-height-relative:margin;v-text-anchor:middle" o:gfxdata="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" fillcolor="white [3212]" strokecolor="#a5a5a5 [2092]" strokeweight="2pt"/>
             </w:pict>
           </mc:Fallback>
         </mc:AlternateContent>
@@ -6890,7 +6896,9 @@
                         </a:solidFill>
                         <a:ln>
                           <a:solidFill>
-                            <a:srgbClr val="002060"/>
+                            <a:schemeClr val="bg1">
+                              <a:lumMod val="65000"/>
+                            </a:schemeClr>
                           </a:solidFill>
                         </a:ln>
                       </wps:spPr>
@@ -6930,7 +6938,7 @@
           </mc:Choice>
           <mc:Fallback>
             <w:pict>
-              <v:shape id="Isosceles Triangle 2" o:spid="_x0000_s1026" type="#_x0000_t5" style="position:absolute;margin-left:112.35pt;margin-top:199.05pt;width:80.25pt;height:80.25pt;rotation:-10557350fd;z-index:251708416;visibility:visible;mso-wrap-style:square;mso-width-percent:0;mso-height-percent:0;mso-wrap-distance-left:9pt;mso-wrap-distance-top:0;mso-wrap-distance-right:9pt;mso-wrap-distance-bottom:0;mso-position-horizontal:absolute;mso-position-horizontal-relative:text;mso-position-vertical:absolute;mso-position-vertical-relative:text;mso-width-percent:0;mso-height-percent:0;mso-width-relative:margin;mso-height-relative:margin;v-text-anchor:middle" o:gfxdata="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" fillcolor="white [3212]" strokecolor="#002060" strokeweight="2pt"/>
+              <v:shape id="Isosceles Triangle 2" o:spid="_x0000_s1026" type="#_x0000_t5" style="position:absolute;margin-left:112.35pt;margin-top:199.05pt;width:80.25pt;height:80.25pt;rotation:-10557350fd;z-index:251708416;visibility:visible;mso-wrap-style:square;mso-width-percent:0;mso-height-percent:0;mso-wrap-distance-left:9pt;mso-wrap-distance-top:0;mso-wrap-distance-right:9pt;mso-wrap-distance-bottom:0;mso-position-horizontal:absolute;mso-position-horizontal-relative:text;mso-position-vertical:absolute;mso-position-vertical-relative:text;mso-width-percent:0;mso-height-percent:0;mso-width-relative:margin;mso-height-relative:margin;v-text-anchor:middle" o:gfxdata="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" fillcolor="white [3212]" strokecolor="#a5a5a5 [2092]" strokeweight="2pt"/>
             </w:pict>
           </mc:Fallback>
         </mc:AlternateContent>

--- a/img/pose_graph.docx
+++ b/img/pose_graph.docx
@@ -2,9 +2,9 @@
 <file path=word/document.xml><?xml version="1.0" encoding="utf-8"?>
 <w:document xmlns:wpc="http://schemas.microsoft.com/office/word/2010/wordprocessingCanvas" xmlns:mc="http://schemas.openxmlformats.org/markup-compatibility/2006" xmlns:o="urn:schemas-microsoft-com:office:office" xmlns:r="http://schemas.openxmlformats.org/officeDocument/2006/relationships" xmlns:m="http://schemas.openxmlformats.org/officeDocument/2006/math" xmlns:v="urn:schemas-microsoft-com:vml" xmlns:wp14="http://schemas.microsoft.com/office/word/2010/wordprocessingDrawing" xmlns:wp="http://schemas.openxmlformats.org/drawingml/2006/wordprocessingDrawing" xmlns:w10="urn:schemas-microsoft-com:office:word" xmlns:w="http://schemas.openxmlformats.org/wordprocessingml/2006/main" xmlns:w14="http://schemas.microsoft.com/office/word/2010/wordml" xmlns:wpg="http://schemas.microsoft.com/office/word/2010/wordprocessingGroup" xmlns:wpi="http://schemas.microsoft.com/office/word/2010/wordprocessingInk" xmlns:wne="http://schemas.microsoft.com/office/word/2006/wordml" xmlns:wps="http://schemas.microsoft.com/office/word/2010/wordprocessingShape" mc:Ignorable="w14 wp14">
   <w:body>
+    <w:bookmarkStart w:id="0" w:name="_GoBack"/>
+    <w:bookmarkEnd w:id="0"/>
     <w:p>
-      <w:bookmarkStart w:id="0" w:name="_GoBack"/>
-      <w:bookmarkEnd w:id="0"/>
       <w:r>
         <w:rPr>
           <w:noProof/>
@@ -2388,7 +2388,7 @@
                                         <w:sz w:val="48"/>
                                         <w:szCs w:val="48"/>
                                       </w:rPr>
-                                      <m:t>T</m:t>
+                                      <m:t>e</m:t>
                                     </m:r>
                                   </m:e>
                                   <m:sub>
@@ -2410,7 +2410,7 @@
                                             <w:sz w:val="48"/>
                                             <w:szCs w:val="48"/>
                                           </w:rPr>
-                                          <m:t>L</m:t>
+                                          <m:t>m</m:t>
                                         </m:r>
                                       </m:e>
                                       <m:sub>
@@ -2485,6 +2485,10 @@
           </mc:Choice>
           <mc:Fallback>
             <w:pict>
+              <v:shapetype id="_x0000_t202" coordsize="21600,21600" o:spt="202" path="m,l,21600r21600,l21600,xe">
+                <v:stroke joinstyle="miter"/>
+                <v:path gradientshapeok="t" o:connecttype="rect"/>
+              </v:shapetype>
               <v:shape id="Text Box 49" o:spid="_x0000_s1033" type="#_x0000_t202" style="position:absolute;margin-left:293.1pt;margin-top:-11.15pt;width:57.6pt;height:47.55pt;z-index:251750400;visibility:visible;mso-wrap-style:square;mso-width-percent:0;mso-height-percent:0;mso-wrap-distance-left:9pt;mso-wrap-distance-top:0;mso-wrap-distance-right:9pt;mso-wrap-distance-bottom:0;mso-position-horizontal:absolute;mso-position-horizontal-relative:text;mso-position-vertical:absolute;mso-position-vertical-relative:text;mso-width-percent:0;mso-height-percent:0;mso-width-relative:margin;mso-height-relative:margin;v-text-anchor:top" o:gfxdata="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" filled="f" stroked="f" strokeweight=".5pt">
                 <v:textbox>
                   <w:txbxContent>
@@ -2515,7 +2519,7 @@
                                   <w:sz w:val="48"/>
                                   <w:szCs w:val="48"/>
                                 </w:rPr>
-                                <m:t>T</m:t>
+                                <m:t>e</m:t>
                               </m:r>
                             </m:e>
                             <m:sub>
@@ -2537,7 +2541,7 @@
                                       <w:sz w:val="48"/>
                                       <w:szCs w:val="48"/>
                                     </w:rPr>
-                                    <m:t>L</m:t>
+                                    <m:t>m</m:t>
                                   </m:r>
                                 </m:e>
                                 <m:sub>
